--- a/Fase 2/Evidencias Proyecto/Evidencias de documentación/Sprint Planing/Sprint Planing - Sprint 2.docx
+++ b/Fase 2/Evidencias Proyecto/Evidencias de documentación/Sprint Planing/Sprint Planing - Sprint 2.docx
@@ -30,9 +30,9 @@
           <w:tcPr>
             <w:tcW w:w="1864" w:type="dxa"/>
             <w:tcBorders>
-              <w:top w:val="single" w:color="auto" w:sz="8" w:space="0"/>
-              <w:left w:val="single" w:color="auto" w:sz="8" w:space="0"/>
-              <w:bottom w:val="dotted" w:color="auto" w:sz="2" w:space="0"/>
+              <w:top w:val="single" w:sz="8" w:space="0" w:color="auto"/>
+              <w:left w:val="single" w:sz="8" w:space="0" w:color="auto"/>
+              <w:bottom w:val="dotted" w:sz="2" w:space="0" w:color="auto"/>
             </w:tcBorders>
             <w:shd w:val="pct50" w:color="C0C0C0" w:fill="auto"/>
           </w:tcPr>
@@ -40,13 +40,13 @@
             <w:pPr>
               <w:ind w:right="142"/>
               <w:rPr>
-                <w:rFonts w:cs="Tahoma" w:asciiTheme="minorHAnsi" w:hAnsiTheme="minorHAnsi"/>
-                <w:b/>
-              </w:rPr>
-            </w:pPr>
-            <w:r>
-              <w:rPr>
-                <w:rFonts w:cs="Tahoma" w:asciiTheme="minorHAnsi" w:hAnsiTheme="minorHAnsi"/>
+                <w:rFonts w:asciiTheme="minorHAnsi" w:hAnsiTheme="minorHAnsi" w:cs="Tahoma"/>
+                <w:b/>
+              </w:rPr>
+            </w:pPr>
+            <w:r>
+              <w:rPr>
+                <w:rFonts w:asciiTheme="minorHAnsi" w:hAnsiTheme="minorHAnsi" w:cs="Tahoma"/>
                 <w:b/>
               </w:rPr>
               <w:t>Asunto:</w:t>
@@ -57,9 +57,9 @@
           <w:tcPr>
             <w:tcW w:w="257" w:type="dxa"/>
             <w:tcBorders>
-              <w:top w:val="single" w:color="auto" w:sz="8" w:space="0"/>
-              <w:bottom w:val="dotted" w:color="auto" w:sz="2" w:space="0"/>
-              <w:right w:val="single" w:color="auto" w:sz="8" w:space="0"/>
+              <w:top w:val="single" w:sz="8" w:space="0" w:color="auto"/>
+              <w:bottom w:val="dotted" w:sz="2" w:space="0" w:color="auto"/>
+              <w:right w:val="single" w:sz="8" w:space="0" w:color="auto"/>
             </w:tcBorders>
             <w:shd w:val="pct50" w:color="C0C0C0" w:fill="auto"/>
           </w:tcPr>
@@ -68,13 +68,13 @@
               <w:pStyle w:val="Encabezado"/>
               <w:ind w:right="142"/>
               <w:rPr>
-                <w:rFonts w:cs="Tahoma" w:asciiTheme="minorHAnsi" w:hAnsiTheme="minorHAnsi"/>
-                <w:b/>
-              </w:rPr>
-            </w:pPr>
-            <w:r>
-              <w:rPr>
-                <w:rFonts w:cs="Tahoma" w:asciiTheme="minorHAnsi" w:hAnsiTheme="minorHAnsi"/>
+                <w:rFonts w:asciiTheme="minorHAnsi" w:hAnsiTheme="minorHAnsi" w:cs="Tahoma"/>
+                <w:b/>
+              </w:rPr>
+            </w:pPr>
+            <w:r>
+              <w:rPr>
+                <w:rFonts w:asciiTheme="minorHAnsi" w:hAnsiTheme="minorHAnsi" w:cs="Tahoma"/>
                 <w:b/>
               </w:rPr>
               <w:t>:</w:t>
@@ -86,10 +86,10 @@
             <w:tcW w:w="6674" w:type="dxa"/>
             <w:gridSpan w:val="5"/>
             <w:tcBorders>
-              <w:top w:val="single" w:color="auto" w:sz="8" w:space="0"/>
-              <w:left w:val="single" w:color="auto" w:sz="8" w:space="0"/>
-              <w:bottom w:val="dotted" w:color="auto" w:sz="2" w:space="0"/>
-              <w:right w:val="single" w:color="auto" w:sz="8" w:space="0"/>
+              <w:top w:val="single" w:sz="8" w:space="0" w:color="auto"/>
+              <w:left w:val="single" w:sz="8" w:space="0" w:color="auto"/>
+              <w:bottom w:val="dotted" w:sz="2" w:space="0" w:color="auto"/>
+              <w:right w:val="single" w:sz="8" w:space="0" w:color="auto"/>
             </w:tcBorders>
           </w:tcPr>
           <w:p>
@@ -121,9 +121,9 @@
           <w:tcPr>
             <w:tcW w:w="1864" w:type="dxa"/>
             <w:tcBorders>
-              <w:top w:val="dotted" w:color="auto" w:sz="2" w:space="0"/>
-              <w:left w:val="single" w:color="auto" w:sz="8" w:space="0"/>
-              <w:bottom w:val="dotted" w:color="auto" w:sz="2" w:space="0"/>
+              <w:top w:val="dotted" w:sz="2" w:space="0" w:color="auto"/>
+              <w:left w:val="single" w:sz="8" w:space="0" w:color="auto"/>
+              <w:bottom w:val="dotted" w:sz="2" w:space="0" w:color="auto"/>
             </w:tcBorders>
             <w:shd w:val="pct50" w:color="C0C0C0" w:fill="auto"/>
           </w:tcPr>
@@ -131,13 +131,13 @@
             <w:pPr>
               <w:ind w:right="142"/>
               <w:rPr>
-                <w:rFonts w:cs="Tahoma" w:asciiTheme="minorHAnsi" w:hAnsiTheme="minorHAnsi"/>
-                <w:b/>
-              </w:rPr>
-            </w:pPr>
-            <w:r>
-              <w:rPr>
-                <w:rFonts w:cs="Tahoma" w:asciiTheme="minorHAnsi" w:hAnsiTheme="minorHAnsi"/>
+                <w:rFonts w:asciiTheme="minorHAnsi" w:hAnsiTheme="minorHAnsi" w:cs="Tahoma"/>
+                <w:b/>
+              </w:rPr>
+            </w:pPr>
+            <w:r>
+              <w:rPr>
+                <w:rFonts w:asciiTheme="minorHAnsi" w:hAnsiTheme="minorHAnsi" w:cs="Tahoma"/>
                 <w:b/>
               </w:rPr>
               <w:t>Fecha / Horas</w:t>
@@ -148,9 +148,9 @@
           <w:tcPr>
             <w:tcW w:w="257" w:type="dxa"/>
             <w:tcBorders>
-              <w:top w:val="dotted" w:color="auto" w:sz="2" w:space="0"/>
-              <w:bottom w:val="dotted" w:color="auto" w:sz="2" w:space="0"/>
-              <w:right w:val="single" w:color="auto" w:sz="8" w:space="0"/>
+              <w:top w:val="dotted" w:sz="2" w:space="0" w:color="auto"/>
+              <w:bottom w:val="dotted" w:sz="2" w:space="0" w:color="auto"/>
+              <w:right w:val="single" w:sz="8" w:space="0" w:color="auto"/>
             </w:tcBorders>
             <w:shd w:val="pct50" w:color="C0C0C0" w:fill="auto"/>
           </w:tcPr>
@@ -158,13 +158,13 @@
             <w:pPr>
               <w:ind w:right="142"/>
               <w:rPr>
-                <w:rFonts w:cs="Tahoma" w:asciiTheme="minorHAnsi" w:hAnsiTheme="minorHAnsi"/>
-                <w:b/>
-              </w:rPr>
-            </w:pPr>
-            <w:r>
-              <w:rPr>
-                <w:rFonts w:cs="Tahoma" w:asciiTheme="minorHAnsi" w:hAnsiTheme="minorHAnsi"/>
+                <w:rFonts w:asciiTheme="minorHAnsi" w:hAnsiTheme="minorHAnsi" w:cs="Tahoma"/>
+                <w:b/>
+              </w:rPr>
+            </w:pPr>
+            <w:r>
+              <w:rPr>
+                <w:rFonts w:asciiTheme="minorHAnsi" w:hAnsiTheme="minorHAnsi" w:cs="Tahoma"/>
                 <w:b/>
               </w:rPr>
               <w:t>:</w:t>
@@ -175,10 +175,10 @@
           <w:tcPr>
             <w:tcW w:w="1647" w:type="dxa"/>
             <w:tcBorders>
-              <w:top w:val="dotted" w:color="auto" w:sz="2" w:space="0"/>
-              <w:left w:val="single" w:color="auto" w:sz="8" w:space="0"/>
-              <w:bottom w:val="dotted" w:color="auto" w:sz="2" w:space="0"/>
-              <w:right w:val="single" w:color="auto" w:sz="8" w:space="0"/>
+              <w:top w:val="dotted" w:sz="2" w:space="0" w:color="auto"/>
+              <w:left w:val="single" w:sz="8" w:space="0" w:color="auto"/>
+              <w:bottom w:val="dotted" w:sz="2" w:space="0" w:color="auto"/>
+              <w:right w:val="single" w:sz="8" w:space="0" w:color="auto"/>
             </w:tcBorders>
           </w:tcPr>
           <w:p>
@@ -206,10 +206,10 @@
           <w:tcPr>
             <w:tcW w:w="926" w:type="dxa"/>
             <w:tcBorders>
-              <w:top w:val="single" w:color="auto" w:sz="8" w:space="0"/>
-              <w:left w:val="single" w:color="auto" w:sz="8" w:space="0"/>
-              <w:bottom w:val="dotted" w:color="auto" w:sz="2" w:space="0"/>
-              <w:right w:val="single" w:color="auto" w:sz="8" w:space="0"/>
+              <w:top w:val="single" w:sz="8" w:space="0" w:color="auto"/>
+              <w:left w:val="single" w:sz="8" w:space="0" w:color="auto"/>
+              <w:bottom w:val="dotted" w:sz="2" w:space="0" w:color="auto"/>
+              <w:right w:val="single" w:sz="8" w:space="0" w:color="auto"/>
             </w:tcBorders>
             <w:shd w:val="pct50" w:color="C0C0C0" w:fill="auto"/>
           </w:tcPr>
@@ -217,12 +217,12 @@
             <w:pPr>
               <w:ind w:right="142"/>
               <w:rPr>
-                <w:rFonts w:cs="Tahoma" w:asciiTheme="minorHAnsi" w:hAnsiTheme="minorHAnsi"/>
-              </w:rPr>
-            </w:pPr>
-            <w:r>
-              <w:rPr>
-                <w:rFonts w:cs="Tahoma" w:asciiTheme="minorHAnsi" w:hAnsiTheme="minorHAnsi"/>
+                <w:rFonts w:asciiTheme="minorHAnsi" w:hAnsiTheme="minorHAnsi" w:cs="Tahoma"/>
+              </w:rPr>
+            </w:pPr>
+            <w:r>
+              <w:rPr>
+                <w:rFonts w:asciiTheme="minorHAnsi" w:hAnsiTheme="minorHAnsi" w:cs="Tahoma"/>
                 <w:b/>
               </w:rPr>
               <w:t>Inicio</w:t>
@@ -233,10 +233,10 @@
           <w:tcPr>
             <w:tcW w:w="1392" w:type="dxa"/>
             <w:tcBorders>
-              <w:top w:val="dotted" w:color="auto" w:sz="2" w:space="0"/>
-              <w:left w:val="single" w:color="auto" w:sz="8" w:space="0"/>
-              <w:bottom w:val="dotted" w:color="auto" w:sz="2" w:space="0"/>
-              <w:right w:val="single" w:color="auto" w:sz="8" w:space="0"/>
+              <w:top w:val="dotted" w:sz="2" w:space="0" w:color="auto"/>
+              <w:left w:val="single" w:sz="8" w:space="0" w:color="auto"/>
+              <w:bottom w:val="dotted" w:sz="2" w:space="0" w:color="auto"/>
+              <w:right w:val="single" w:sz="8" w:space="0" w:color="auto"/>
             </w:tcBorders>
           </w:tcPr>
           <w:p>
@@ -258,10 +258,10 @@
           <w:tcPr>
             <w:tcW w:w="850" w:type="dxa"/>
             <w:tcBorders>
-              <w:top w:val="single" w:color="auto" w:sz="8" w:space="0"/>
-              <w:left w:val="single" w:color="auto" w:sz="8" w:space="0"/>
-              <w:bottom w:val="dotted" w:color="auto" w:sz="2" w:space="0"/>
-              <w:right w:val="single" w:color="auto" w:sz="8" w:space="0"/>
+              <w:top w:val="single" w:sz="8" w:space="0" w:color="auto"/>
+              <w:left w:val="single" w:sz="8" w:space="0" w:color="auto"/>
+              <w:bottom w:val="dotted" w:sz="2" w:space="0" w:color="auto"/>
+              <w:right w:val="single" w:sz="8" w:space="0" w:color="auto"/>
             </w:tcBorders>
             <w:shd w:val="pct50" w:color="C0C0C0" w:fill="auto"/>
           </w:tcPr>
@@ -269,12 +269,12 @@
             <w:pPr>
               <w:ind w:right="142"/>
               <w:rPr>
-                <w:rFonts w:cs="Tahoma" w:asciiTheme="minorHAnsi" w:hAnsiTheme="minorHAnsi"/>
-              </w:rPr>
-            </w:pPr>
-            <w:r>
-              <w:rPr>
-                <w:rFonts w:cs="Tahoma" w:asciiTheme="minorHAnsi" w:hAnsiTheme="minorHAnsi"/>
+                <w:rFonts w:asciiTheme="minorHAnsi" w:hAnsiTheme="minorHAnsi" w:cs="Tahoma"/>
+              </w:rPr>
+            </w:pPr>
+            <w:r>
+              <w:rPr>
+                <w:rFonts w:asciiTheme="minorHAnsi" w:hAnsiTheme="minorHAnsi" w:cs="Tahoma"/>
                 <w:b/>
               </w:rPr>
               <w:t>Final</w:t>
@@ -285,10 +285,10 @@
           <w:tcPr>
             <w:tcW w:w="1859" w:type="dxa"/>
             <w:tcBorders>
-              <w:top w:val="dotted" w:color="auto" w:sz="2" w:space="0"/>
-              <w:left w:val="single" w:color="auto" w:sz="8" w:space="0"/>
-              <w:bottom w:val="dotted" w:color="auto" w:sz="2" w:space="0"/>
-              <w:right w:val="single" w:color="auto" w:sz="8" w:space="0"/>
+              <w:top w:val="dotted" w:sz="2" w:space="0" w:color="auto"/>
+              <w:left w:val="single" w:sz="8" w:space="0" w:color="auto"/>
+              <w:bottom w:val="dotted" w:sz="2" w:space="0" w:color="auto"/>
+              <w:right w:val="single" w:sz="8" w:space="0" w:color="auto"/>
             </w:tcBorders>
           </w:tcPr>
           <w:p>
@@ -315,9 +315,9 @@
           <w:tcPr>
             <w:tcW w:w="1864" w:type="dxa"/>
             <w:tcBorders>
-              <w:top w:val="dotted" w:color="auto" w:sz="2" w:space="0"/>
-              <w:left w:val="single" w:color="auto" w:sz="8" w:space="0"/>
-              <w:bottom w:val="dotted" w:color="auto" w:sz="2" w:space="0"/>
+              <w:top w:val="dotted" w:sz="2" w:space="0" w:color="auto"/>
+              <w:left w:val="single" w:sz="8" w:space="0" w:color="auto"/>
+              <w:bottom w:val="dotted" w:sz="2" w:space="0" w:color="auto"/>
             </w:tcBorders>
             <w:shd w:val="pct50" w:color="C0C0C0" w:fill="auto"/>
           </w:tcPr>
@@ -325,13 +325,13 @@
             <w:pPr>
               <w:ind w:right="142"/>
               <w:rPr>
-                <w:rFonts w:cs="Tahoma" w:asciiTheme="minorHAnsi" w:hAnsiTheme="minorHAnsi"/>
-                <w:b/>
-              </w:rPr>
-            </w:pPr>
-            <w:r>
-              <w:rPr>
-                <w:rFonts w:cs="Tahoma" w:asciiTheme="minorHAnsi" w:hAnsiTheme="minorHAnsi"/>
+                <w:rFonts w:asciiTheme="minorHAnsi" w:hAnsiTheme="minorHAnsi" w:cs="Tahoma"/>
+                <w:b/>
+              </w:rPr>
+            </w:pPr>
+            <w:r>
+              <w:rPr>
+                <w:rFonts w:asciiTheme="minorHAnsi" w:hAnsiTheme="minorHAnsi" w:cs="Tahoma"/>
                 <w:b/>
               </w:rPr>
               <w:t>Próxima reunión</w:t>
@@ -342,9 +342,9 @@
           <w:tcPr>
             <w:tcW w:w="257" w:type="dxa"/>
             <w:tcBorders>
-              <w:top w:val="dotted" w:color="auto" w:sz="2" w:space="0"/>
-              <w:bottom w:val="dotted" w:color="auto" w:sz="2" w:space="0"/>
-              <w:right w:val="single" w:color="auto" w:sz="8" w:space="0"/>
+              <w:top w:val="dotted" w:sz="2" w:space="0" w:color="auto"/>
+              <w:bottom w:val="dotted" w:sz="2" w:space="0" w:color="auto"/>
+              <w:right w:val="single" w:sz="8" w:space="0" w:color="auto"/>
             </w:tcBorders>
             <w:shd w:val="pct50" w:color="C0C0C0" w:fill="auto"/>
           </w:tcPr>
@@ -352,13 +352,13 @@
             <w:pPr>
               <w:ind w:right="142"/>
               <w:rPr>
-                <w:rFonts w:cs="Tahoma" w:asciiTheme="minorHAnsi" w:hAnsiTheme="minorHAnsi"/>
-                <w:b/>
-              </w:rPr>
-            </w:pPr>
-            <w:r>
-              <w:rPr>
-                <w:rFonts w:cs="Tahoma" w:asciiTheme="minorHAnsi" w:hAnsiTheme="minorHAnsi"/>
+                <w:rFonts w:asciiTheme="minorHAnsi" w:hAnsiTheme="minorHAnsi" w:cs="Tahoma"/>
+                <w:b/>
+              </w:rPr>
+            </w:pPr>
+            <w:r>
+              <w:rPr>
+                <w:rFonts w:asciiTheme="minorHAnsi" w:hAnsiTheme="minorHAnsi" w:cs="Tahoma"/>
                 <w:b/>
               </w:rPr>
               <w:t>:</w:t>
@@ -369,10 +369,10 @@
           <w:tcPr>
             <w:tcW w:w="1647" w:type="dxa"/>
             <w:tcBorders>
-              <w:top w:val="dotted" w:color="auto" w:sz="2" w:space="0"/>
-              <w:left w:val="single" w:color="auto" w:sz="8" w:space="0"/>
-              <w:bottom w:val="dotted" w:color="auto" w:sz="2" w:space="0"/>
-              <w:right w:val="single" w:color="auto" w:sz="8" w:space="0"/>
+              <w:top w:val="dotted" w:sz="2" w:space="0" w:color="auto"/>
+              <w:left w:val="single" w:sz="8" w:space="0" w:color="auto"/>
+              <w:bottom w:val="dotted" w:sz="2" w:space="0" w:color="auto"/>
+              <w:right w:val="single" w:sz="8" w:space="0" w:color="auto"/>
             </w:tcBorders>
           </w:tcPr>
           <w:p>
@@ -412,10 +412,10 @@
           <w:tcPr>
             <w:tcW w:w="926" w:type="dxa"/>
             <w:tcBorders>
-              <w:top w:val="dotted" w:color="auto" w:sz="2" w:space="0"/>
-              <w:left w:val="single" w:color="auto" w:sz="8" w:space="0"/>
-              <w:bottom w:val="dotted" w:color="auto" w:sz="2" w:space="0"/>
-              <w:right w:val="single" w:color="auto" w:sz="8" w:space="0"/>
+              <w:top w:val="dotted" w:sz="2" w:space="0" w:color="auto"/>
+              <w:left w:val="single" w:sz="8" w:space="0" w:color="auto"/>
+              <w:bottom w:val="dotted" w:sz="2" w:space="0" w:color="auto"/>
+              <w:right w:val="single" w:sz="8" w:space="0" w:color="auto"/>
             </w:tcBorders>
             <w:shd w:val="pct50" w:color="C0C0C0" w:fill="auto"/>
           </w:tcPr>
@@ -423,12 +423,12 @@
             <w:pPr>
               <w:ind w:right="142"/>
               <w:rPr>
-                <w:rFonts w:cs="Tahoma" w:asciiTheme="minorHAnsi" w:hAnsiTheme="minorHAnsi"/>
-              </w:rPr>
-            </w:pPr>
-            <w:r>
-              <w:rPr>
-                <w:rFonts w:cs="Tahoma" w:asciiTheme="minorHAnsi" w:hAnsiTheme="minorHAnsi"/>
+                <w:rFonts w:asciiTheme="minorHAnsi" w:hAnsiTheme="minorHAnsi" w:cs="Tahoma"/>
+              </w:rPr>
+            </w:pPr>
+            <w:r>
+              <w:rPr>
+                <w:rFonts w:asciiTheme="minorHAnsi" w:hAnsiTheme="minorHAnsi" w:cs="Tahoma"/>
                 <w:b/>
               </w:rPr>
               <w:t>Inicio</w:t>
@@ -439,10 +439,10 @@
           <w:tcPr>
             <w:tcW w:w="1392" w:type="dxa"/>
             <w:tcBorders>
-              <w:top w:val="dotted" w:color="auto" w:sz="2" w:space="0"/>
-              <w:left w:val="single" w:color="auto" w:sz="8" w:space="0"/>
-              <w:bottom w:val="dotted" w:color="auto" w:sz="2" w:space="0"/>
-              <w:right w:val="single" w:color="auto" w:sz="8" w:space="0"/>
+              <w:top w:val="dotted" w:sz="2" w:space="0" w:color="auto"/>
+              <w:left w:val="single" w:sz="8" w:space="0" w:color="auto"/>
+              <w:bottom w:val="dotted" w:sz="2" w:space="0" w:color="auto"/>
+              <w:right w:val="single" w:sz="8" w:space="0" w:color="auto"/>
             </w:tcBorders>
           </w:tcPr>
           <w:p>
@@ -464,10 +464,10 @@
           <w:tcPr>
             <w:tcW w:w="850" w:type="dxa"/>
             <w:tcBorders>
-              <w:top w:val="dotted" w:color="auto" w:sz="2" w:space="0"/>
-              <w:left w:val="single" w:color="auto" w:sz="8" w:space="0"/>
-              <w:bottom w:val="dotted" w:color="auto" w:sz="2" w:space="0"/>
-              <w:right w:val="single" w:color="auto" w:sz="8" w:space="0"/>
+              <w:top w:val="dotted" w:sz="2" w:space="0" w:color="auto"/>
+              <w:left w:val="single" w:sz="8" w:space="0" w:color="auto"/>
+              <w:bottom w:val="dotted" w:sz="2" w:space="0" w:color="auto"/>
+              <w:right w:val="single" w:sz="8" w:space="0" w:color="auto"/>
             </w:tcBorders>
             <w:shd w:val="pct50" w:color="C0C0C0" w:fill="auto"/>
           </w:tcPr>
@@ -475,12 +475,12 @@
             <w:pPr>
               <w:ind w:right="142"/>
               <w:rPr>
-                <w:rFonts w:cs="Tahoma" w:asciiTheme="minorHAnsi" w:hAnsiTheme="minorHAnsi"/>
-              </w:rPr>
-            </w:pPr>
-            <w:r>
-              <w:rPr>
-                <w:rFonts w:cs="Tahoma" w:asciiTheme="minorHAnsi" w:hAnsiTheme="minorHAnsi"/>
+                <w:rFonts w:asciiTheme="minorHAnsi" w:hAnsiTheme="minorHAnsi" w:cs="Tahoma"/>
+              </w:rPr>
+            </w:pPr>
+            <w:r>
+              <w:rPr>
+                <w:rFonts w:asciiTheme="minorHAnsi" w:hAnsiTheme="minorHAnsi" w:cs="Tahoma"/>
                 <w:b/>
               </w:rPr>
               <w:t>Final</w:t>
@@ -491,15 +491,15 @@
           <w:tcPr>
             <w:tcW w:w="1859" w:type="dxa"/>
             <w:tcBorders>
-              <w:top w:val="dotted" w:color="auto" w:sz="2" w:space="0"/>
-              <w:left w:val="single" w:color="auto" w:sz="8" w:space="0"/>
-              <w:bottom w:val="dotted" w:color="auto" w:sz="2" w:space="0"/>
-              <w:right w:val="single" w:color="auto" w:sz="8" w:space="0"/>
-            </w:tcBorders>
-          </w:tcPr>
-          <w:p>
-            <w:pPr>
-              <w:ind w:right="142"/>
+              <w:top w:val="dotted" w:sz="2" w:space="0" w:color="auto"/>
+              <w:left w:val="single" w:sz="8" w:space="0" w:color="auto"/>
+              <w:bottom w:val="dotted" w:sz="2" w:space="0" w:color="auto"/>
+              <w:right w:val="single" w:sz="8" w:space="0" w:color="auto"/>
+            </w:tcBorders>
+          </w:tcPr>
+          <w:p>
+            <w:pPr>
+              <w:ind w:left="284" w:right="142" w:hanging="283"/>
               <w:rPr>
                 <w:rFonts w:ascii="Tahoma" w:hAnsi="Tahoma" w:cs="Tahoma"/>
               </w:rPr>
@@ -529,9 +529,9 @@
           <w:tcPr>
             <w:tcW w:w="1864" w:type="dxa"/>
             <w:tcBorders>
-              <w:top w:val="dotted" w:color="auto" w:sz="2" w:space="0"/>
-              <w:left w:val="single" w:color="auto" w:sz="8" w:space="0"/>
-              <w:bottom w:val="dotted" w:color="auto" w:sz="2" w:space="0"/>
+              <w:top w:val="dotted" w:sz="2" w:space="0" w:color="auto"/>
+              <w:left w:val="single" w:sz="8" w:space="0" w:color="auto"/>
+              <w:bottom w:val="dotted" w:sz="2" w:space="0" w:color="auto"/>
             </w:tcBorders>
             <w:shd w:val="pct50" w:color="C0C0C0" w:fill="auto"/>
           </w:tcPr>
@@ -539,13 +539,13 @@
             <w:pPr>
               <w:ind w:right="142"/>
               <w:rPr>
-                <w:rFonts w:cs="Tahoma" w:asciiTheme="minorHAnsi" w:hAnsiTheme="minorHAnsi"/>
-                <w:b/>
-              </w:rPr>
-            </w:pPr>
-            <w:r>
-              <w:rPr>
-                <w:rFonts w:cs="Tahoma" w:asciiTheme="minorHAnsi" w:hAnsiTheme="minorHAnsi"/>
+                <w:rFonts w:asciiTheme="minorHAnsi" w:hAnsiTheme="minorHAnsi" w:cs="Tahoma"/>
+                <w:b/>
+              </w:rPr>
+            </w:pPr>
+            <w:r>
+              <w:rPr>
+                <w:rFonts w:asciiTheme="minorHAnsi" w:hAnsiTheme="minorHAnsi" w:cs="Tahoma"/>
                 <w:b/>
               </w:rPr>
               <w:t>Ubicación</w:t>
@@ -556,9 +556,9 @@
           <w:tcPr>
             <w:tcW w:w="257" w:type="dxa"/>
             <w:tcBorders>
-              <w:top w:val="dotted" w:color="auto" w:sz="2" w:space="0"/>
-              <w:bottom w:val="dotted" w:color="auto" w:sz="2" w:space="0"/>
-              <w:right w:val="single" w:color="auto" w:sz="8" w:space="0"/>
+              <w:top w:val="dotted" w:sz="2" w:space="0" w:color="auto"/>
+              <w:bottom w:val="dotted" w:sz="2" w:space="0" w:color="auto"/>
+              <w:right w:val="single" w:sz="8" w:space="0" w:color="auto"/>
             </w:tcBorders>
             <w:shd w:val="pct50" w:color="C0C0C0" w:fill="auto"/>
           </w:tcPr>
@@ -566,13 +566,13 @@
             <w:pPr>
               <w:ind w:right="142"/>
               <w:rPr>
-                <w:rFonts w:cs="Tahoma" w:asciiTheme="minorHAnsi" w:hAnsiTheme="minorHAnsi"/>
-                <w:b/>
-              </w:rPr>
-            </w:pPr>
-            <w:r>
-              <w:rPr>
-                <w:rFonts w:cs="Tahoma" w:asciiTheme="minorHAnsi" w:hAnsiTheme="minorHAnsi"/>
+                <w:rFonts w:asciiTheme="minorHAnsi" w:hAnsiTheme="minorHAnsi" w:cs="Tahoma"/>
+                <w:b/>
+              </w:rPr>
+            </w:pPr>
+            <w:r>
+              <w:rPr>
+                <w:rFonts w:asciiTheme="minorHAnsi" w:hAnsiTheme="minorHAnsi" w:cs="Tahoma"/>
                 <w:b/>
               </w:rPr>
               <w:t>:</w:t>
@@ -584,10 +584,10 @@
             <w:tcW w:w="6674" w:type="dxa"/>
             <w:gridSpan w:val="5"/>
             <w:tcBorders>
-              <w:top w:val="dotted" w:color="auto" w:sz="2" w:space="0"/>
-              <w:left w:val="single" w:color="auto" w:sz="8" w:space="0"/>
-              <w:bottom w:val="dotted" w:color="auto" w:sz="2" w:space="0"/>
-              <w:right w:val="single" w:color="auto" w:sz="8" w:space="0"/>
+              <w:top w:val="dotted" w:sz="2" w:space="0" w:color="auto"/>
+              <w:left w:val="single" w:sz="8" w:space="0" w:color="auto"/>
+              <w:bottom w:val="dotted" w:sz="2" w:space="0" w:color="auto"/>
+              <w:right w:val="single" w:sz="8" w:space="0" w:color="auto"/>
             </w:tcBorders>
           </w:tcPr>
           <w:p>
@@ -616,9 +616,9 @@
           <w:tcPr>
             <w:tcW w:w="1864" w:type="dxa"/>
             <w:tcBorders>
-              <w:top w:val="dotted" w:color="auto" w:sz="2" w:space="0"/>
-              <w:left w:val="single" w:color="auto" w:sz="8" w:space="0"/>
-              <w:bottom w:val="dotted" w:color="auto" w:sz="2" w:space="0"/>
+              <w:top w:val="dotted" w:sz="2" w:space="0" w:color="auto"/>
+              <w:left w:val="single" w:sz="8" w:space="0" w:color="auto"/>
+              <w:bottom w:val="dotted" w:sz="2" w:space="0" w:color="auto"/>
             </w:tcBorders>
             <w:shd w:val="pct50" w:color="C0C0C0" w:fill="auto"/>
           </w:tcPr>
@@ -626,13 +626,13 @@
             <w:pPr>
               <w:ind w:right="142"/>
               <w:rPr>
-                <w:rFonts w:cs="Tahoma" w:asciiTheme="minorHAnsi" w:hAnsiTheme="minorHAnsi"/>
-                <w:b/>
-              </w:rPr>
-            </w:pPr>
-            <w:r>
-              <w:rPr>
-                <w:rFonts w:cs="Tahoma" w:asciiTheme="minorHAnsi" w:hAnsiTheme="minorHAnsi"/>
+                <w:rFonts w:asciiTheme="minorHAnsi" w:hAnsiTheme="minorHAnsi" w:cs="Tahoma"/>
+                <w:b/>
+              </w:rPr>
+            </w:pPr>
+            <w:r>
+              <w:rPr>
+                <w:rFonts w:asciiTheme="minorHAnsi" w:hAnsiTheme="minorHAnsi" w:cs="Tahoma"/>
                 <w:b/>
               </w:rPr>
               <w:t>Autor</w:t>
@@ -643,9 +643,9 @@
           <w:tcPr>
             <w:tcW w:w="257" w:type="dxa"/>
             <w:tcBorders>
-              <w:top w:val="dotted" w:color="auto" w:sz="2" w:space="0"/>
-              <w:bottom w:val="dotted" w:color="auto" w:sz="2" w:space="0"/>
-              <w:right w:val="single" w:color="auto" w:sz="8" w:space="0"/>
+              <w:top w:val="dotted" w:sz="2" w:space="0" w:color="auto"/>
+              <w:bottom w:val="dotted" w:sz="2" w:space="0" w:color="auto"/>
+              <w:right w:val="single" w:sz="8" w:space="0" w:color="auto"/>
             </w:tcBorders>
             <w:shd w:val="pct50" w:color="C0C0C0" w:fill="auto"/>
           </w:tcPr>
@@ -653,13 +653,13 @@
             <w:pPr>
               <w:ind w:right="142"/>
               <w:rPr>
-                <w:rFonts w:cs="Tahoma" w:asciiTheme="minorHAnsi" w:hAnsiTheme="minorHAnsi"/>
-                <w:b/>
-              </w:rPr>
-            </w:pPr>
-            <w:r>
-              <w:rPr>
-                <w:rFonts w:cs="Tahoma" w:asciiTheme="minorHAnsi" w:hAnsiTheme="minorHAnsi"/>
+                <w:rFonts w:asciiTheme="minorHAnsi" w:hAnsiTheme="minorHAnsi" w:cs="Tahoma"/>
+                <w:b/>
+              </w:rPr>
+            </w:pPr>
+            <w:r>
+              <w:rPr>
+                <w:rFonts w:asciiTheme="minorHAnsi" w:hAnsiTheme="minorHAnsi" w:cs="Tahoma"/>
                 <w:b/>
               </w:rPr>
               <w:t>:</w:t>
@@ -671,10 +671,10 @@
             <w:tcW w:w="6674" w:type="dxa"/>
             <w:gridSpan w:val="5"/>
             <w:tcBorders>
-              <w:top w:val="dotted" w:color="auto" w:sz="2" w:space="0"/>
-              <w:left w:val="single" w:color="auto" w:sz="8" w:space="0"/>
-              <w:bottom w:val="dotted" w:color="auto" w:sz="2" w:space="0"/>
-              <w:right w:val="single" w:color="auto" w:sz="8" w:space="0"/>
+              <w:top w:val="dotted" w:sz="2" w:space="0" w:color="auto"/>
+              <w:left w:val="single" w:sz="8" w:space="0" w:color="auto"/>
+              <w:bottom w:val="dotted" w:sz="2" w:space="0" w:color="auto"/>
+              <w:right w:val="single" w:sz="8" w:space="0" w:color="auto"/>
             </w:tcBorders>
           </w:tcPr>
           <w:p>
@@ -703,9 +703,9 @@
           <w:tcPr>
             <w:tcW w:w="1864" w:type="dxa"/>
             <w:tcBorders>
-              <w:top w:val="dotted" w:color="auto" w:sz="2" w:space="0"/>
-              <w:left w:val="single" w:color="auto" w:sz="8" w:space="0"/>
-              <w:bottom w:val="single" w:color="auto" w:sz="8" w:space="0"/>
+              <w:top w:val="dotted" w:sz="2" w:space="0" w:color="auto"/>
+              <w:left w:val="single" w:sz="8" w:space="0" w:color="auto"/>
+              <w:bottom w:val="single" w:sz="8" w:space="0" w:color="auto"/>
             </w:tcBorders>
             <w:shd w:val="pct50" w:color="C0C0C0" w:fill="auto"/>
           </w:tcPr>
@@ -713,7 +713,7 @@
             <w:pPr>
               <w:ind w:right="142"/>
               <w:rPr>
-                <w:rFonts w:cs="Tahoma" w:asciiTheme="minorHAnsi" w:hAnsiTheme="minorHAnsi"/>
+                <w:rFonts w:asciiTheme="minorHAnsi" w:hAnsiTheme="minorHAnsi" w:cs="Tahoma"/>
                 <w:b/>
               </w:rPr>
             </w:pPr>
@@ -723,9 +723,9 @@
           <w:tcPr>
             <w:tcW w:w="257" w:type="dxa"/>
             <w:tcBorders>
-              <w:top w:val="dotted" w:color="auto" w:sz="2" w:space="0"/>
-              <w:bottom w:val="single" w:color="auto" w:sz="8" w:space="0"/>
-              <w:right w:val="single" w:color="auto" w:sz="8" w:space="0"/>
+              <w:top w:val="dotted" w:sz="2" w:space="0" w:color="auto"/>
+              <w:bottom w:val="single" w:sz="8" w:space="0" w:color="auto"/>
+              <w:right w:val="single" w:sz="8" w:space="0" w:color="auto"/>
             </w:tcBorders>
             <w:shd w:val="pct50" w:color="C0C0C0" w:fill="auto"/>
           </w:tcPr>
@@ -733,7 +733,7 @@
             <w:pPr>
               <w:ind w:right="142"/>
               <w:rPr>
-                <w:rFonts w:cs="Tahoma" w:asciiTheme="minorHAnsi" w:hAnsiTheme="minorHAnsi"/>
+                <w:rFonts w:asciiTheme="minorHAnsi" w:hAnsiTheme="minorHAnsi" w:cs="Tahoma"/>
                 <w:b/>
               </w:rPr>
             </w:pPr>
@@ -744,10 +744,10 @@
             <w:tcW w:w="6674" w:type="dxa"/>
             <w:gridSpan w:val="5"/>
             <w:tcBorders>
-              <w:top w:val="dotted" w:color="auto" w:sz="2" w:space="0"/>
-              <w:left w:val="single" w:color="auto" w:sz="8" w:space="0"/>
-              <w:bottom w:val="single" w:color="auto" w:sz="8" w:space="0"/>
-              <w:right w:val="single" w:color="auto" w:sz="8" w:space="0"/>
+              <w:top w:val="dotted" w:sz="2" w:space="0" w:color="auto"/>
+              <w:left w:val="single" w:sz="8" w:space="0" w:color="auto"/>
+              <w:bottom w:val="single" w:sz="8" w:space="0" w:color="auto"/>
+              <w:right w:val="single" w:sz="8" w:space="0" w:color="auto"/>
             </w:tcBorders>
           </w:tcPr>
           <w:p>
@@ -771,12 +771,12 @@
         <w:tblW w:w="0" w:type="auto"/>
         <w:tblInd w:w="-8" w:type="dxa"/>
         <w:tblBorders>
-          <w:top w:val="single" w:color="auto" w:sz="6" w:space="0"/>
-          <w:left w:val="single" w:color="auto" w:sz="6" w:space="0"/>
-          <w:bottom w:val="single" w:color="auto" w:sz="6" w:space="0"/>
-          <w:right w:val="single" w:color="auto" w:sz="6" w:space="0"/>
-          <w:insideH w:val="single" w:color="auto" w:sz="6" w:space="0"/>
-          <w:insideV w:val="single" w:color="auto" w:sz="6" w:space="0"/>
+          <w:top w:val="single" w:sz="6" w:space="0" w:color="auto"/>
+          <w:left w:val="single" w:sz="6" w:space="0" w:color="auto"/>
+          <w:bottom w:val="single" w:sz="6" w:space="0" w:color="auto"/>
+          <w:right w:val="single" w:sz="6" w:space="0" w:color="auto"/>
+          <w:insideH w:val="single" w:sz="6" w:space="0" w:color="auto"/>
+          <w:insideV w:val="single" w:sz="6" w:space="0" w:color="auto"/>
         </w:tblBorders>
         <w:tblLayout w:type="fixed"/>
         <w:tblCellMar>
@@ -1063,12 +1063,12 @@
         <w:tblOverlap w:val="never"/>
         <w:tblW w:w="8784" w:type="dxa"/>
         <w:tblBorders>
-          <w:top w:val="single" w:color="auto" w:sz="4" w:space="0"/>
-          <w:left w:val="single" w:color="auto" w:sz="4" w:space="0"/>
-          <w:bottom w:val="single" w:color="auto" w:sz="4" w:space="0"/>
-          <w:right w:val="single" w:color="auto" w:sz="4" w:space="0"/>
-          <w:insideH w:val="single" w:color="auto" w:sz="4" w:space="0"/>
-          <w:insideV w:val="single" w:color="auto" w:sz="4" w:space="0"/>
+          <w:top w:val="single" w:sz="4" w:space="0" w:color="auto"/>
+          <w:left w:val="single" w:sz="4" w:space="0" w:color="auto"/>
+          <w:bottom w:val="single" w:sz="4" w:space="0" w:color="auto"/>
+          <w:right w:val="single" w:sz="4" w:space="0" w:color="auto"/>
+          <w:insideH w:val="single" w:sz="4" w:space="0" w:color="auto"/>
+          <w:insideV w:val="single" w:sz="4" w:space="0" w:color="auto"/>
         </w:tblBorders>
         <w:tblLayout w:type="fixed"/>
         <w:tblCellMar>
@@ -1091,13 +1091,12 @@
           <w:tcPr>
             <w:tcW w:w="2623" w:type="dxa"/>
             <w:tcBorders>
-              <w:top w:val="single" w:color="auto" w:sz="4" w:space="0"/>
-              <w:left w:val="single" w:color="auto" w:sz="4" w:space="0"/>
-              <w:bottom w:val="single" w:color="auto" w:sz="4" w:space="0"/>
-              <w:right w:val="single" w:color="auto" w:sz="4" w:space="0"/>
+              <w:top w:val="single" w:sz="4" w:space="0" w:color="auto"/>
+              <w:left w:val="single" w:sz="4" w:space="0" w:color="auto"/>
+              <w:bottom w:val="single" w:sz="4" w:space="0" w:color="auto"/>
+              <w:right w:val="single" w:sz="4" w:space="0" w:color="auto"/>
             </w:tcBorders>
             <w:shd w:val="clear" w:color="auto" w:fill="auto"/>
-            <w:tcMar/>
           </w:tcPr>
           <w:p>
             <w:pPr>
@@ -1124,13 +1123,12 @@
           <w:tcPr>
             <w:tcW w:w="850" w:type="dxa"/>
             <w:tcBorders>
-              <w:top w:val="single" w:color="auto" w:sz="4" w:space="0"/>
-              <w:left w:val="single" w:color="auto" w:sz="4" w:space="0"/>
-              <w:bottom w:val="single" w:color="auto" w:sz="4" w:space="0"/>
-              <w:right w:val="single" w:color="auto" w:sz="4" w:space="0"/>
+              <w:top w:val="single" w:sz="4" w:space="0" w:color="auto"/>
+              <w:left w:val="single" w:sz="4" w:space="0" w:color="auto"/>
+              <w:bottom w:val="single" w:sz="4" w:space="0" w:color="auto"/>
+              <w:right w:val="single" w:sz="4" w:space="0" w:color="auto"/>
             </w:tcBorders>
             <w:shd w:val="clear" w:color="auto" w:fill="auto"/>
-            <w:tcMar/>
           </w:tcPr>
           <w:p>
             <w:pPr>
@@ -1157,13 +1155,12 @@
           <w:tcPr>
             <w:tcW w:w="1985" w:type="dxa"/>
             <w:tcBorders>
-              <w:top w:val="single" w:color="auto" w:sz="4" w:space="0"/>
-              <w:left w:val="single" w:color="auto" w:sz="4" w:space="0"/>
-              <w:bottom w:val="single" w:color="auto" w:sz="4" w:space="0"/>
-              <w:right w:val="single" w:color="auto" w:sz="4" w:space="0"/>
+              <w:top w:val="single" w:sz="4" w:space="0" w:color="auto"/>
+              <w:left w:val="single" w:sz="4" w:space="0" w:color="auto"/>
+              <w:bottom w:val="single" w:sz="4" w:space="0" w:color="auto"/>
+              <w:right w:val="single" w:sz="4" w:space="0" w:color="auto"/>
             </w:tcBorders>
             <w:shd w:val="clear" w:color="auto" w:fill="auto"/>
-            <w:tcMar/>
           </w:tcPr>
           <w:p>
             <w:pPr>
@@ -1191,13 +1188,12 @@
           <w:tcPr>
             <w:tcW w:w="3326" w:type="dxa"/>
             <w:tcBorders>
-              <w:top w:val="single" w:color="auto" w:sz="4" w:space="0"/>
-              <w:left w:val="single" w:color="auto" w:sz="4" w:space="0"/>
-              <w:bottom w:val="single" w:color="auto" w:sz="4" w:space="0"/>
-              <w:right w:val="single" w:color="auto" w:sz="4" w:space="0"/>
+              <w:top w:val="single" w:sz="4" w:space="0" w:color="auto"/>
+              <w:left w:val="single" w:sz="4" w:space="0" w:color="auto"/>
+              <w:bottom w:val="single" w:sz="4" w:space="0" w:color="auto"/>
+              <w:right w:val="single" w:sz="4" w:space="0" w:color="auto"/>
             </w:tcBorders>
             <w:shd w:val="clear" w:color="auto" w:fill="auto"/>
-            <w:tcMar/>
           </w:tcPr>
           <w:p>
             <w:pPr>
@@ -1230,12 +1226,11 @@
           <w:tcPr>
             <w:tcW w:w="2623" w:type="dxa"/>
             <w:tcBorders>
-              <w:top w:val="single" w:color="auto" w:sz="4" w:space="0"/>
-              <w:left w:val="single" w:color="auto" w:sz="4" w:space="0"/>
-              <w:bottom w:val="single" w:color="auto" w:sz="4" w:space="0"/>
-              <w:right w:val="single" w:color="auto" w:sz="4" w:space="0"/>
-            </w:tcBorders>
-            <w:tcMar/>
+              <w:top w:val="single" w:sz="4" w:space="0" w:color="auto"/>
+              <w:left w:val="single" w:sz="4" w:space="0" w:color="auto"/>
+              <w:bottom w:val="single" w:sz="4" w:space="0" w:color="auto"/>
+              <w:right w:val="single" w:sz="4" w:space="0" w:color="auto"/>
+            </w:tcBorders>
             <w:vAlign w:val="center"/>
           </w:tcPr>
           <w:p>
@@ -1258,12 +1253,11 @@
           <w:tcPr>
             <w:tcW w:w="850" w:type="dxa"/>
             <w:tcBorders>
-              <w:top w:val="single" w:color="auto" w:sz="4" w:space="0"/>
-              <w:left w:val="single" w:color="auto" w:sz="4" w:space="0"/>
-              <w:bottom w:val="single" w:color="auto" w:sz="4" w:space="0"/>
-              <w:right w:val="single" w:color="auto" w:sz="4" w:space="0"/>
-            </w:tcBorders>
-            <w:tcMar/>
+              <w:top w:val="single" w:sz="4" w:space="0" w:color="auto"/>
+              <w:left w:val="single" w:sz="4" w:space="0" w:color="auto"/>
+              <w:bottom w:val="single" w:sz="4" w:space="0" w:color="auto"/>
+              <w:right w:val="single" w:sz="4" w:space="0" w:color="auto"/>
+            </w:tcBorders>
             <w:vAlign w:val="center"/>
           </w:tcPr>
           <w:p>
@@ -1293,25 +1287,19 @@
           <w:tcPr>
             <w:tcW w:w="1985" w:type="dxa"/>
             <w:tcBorders>
-              <w:top w:val="single" w:color="auto" w:sz="4" w:space="0"/>
-              <w:left w:val="single" w:color="auto" w:sz="4" w:space="0"/>
-              <w:bottom w:val="single" w:color="auto" w:sz="4" w:space="0"/>
-              <w:right w:val="single" w:color="auto" w:sz="4" w:space="0"/>
-            </w:tcBorders>
-            <w:tcMar/>
+              <w:top w:val="single" w:sz="4" w:space="0" w:color="auto"/>
+              <w:left w:val="single" w:sz="4" w:space="0" w:color="auto"/>
+              <w:bottom w:val="single" w:sz="4" w:space="0" w:color="auto"/>
+              <w:right w:val="single" w:sz="4" w:space="0" w:color="auto"/>
+            </w:tcBorders>
             <w:vAlign w:val="center"/>
           </w:tcPr>
           <w:p>
             <w:pPr>
-              <w:pStyle w:val="Normal"/>
-              <w:suppressLineNumbers w:val="0"/>
-              <w:bidi w:val="0"/>
-              <w:spacing w:before="0" w:beforeAutospacing="off" w:after="0" w:afterAutospacing="off" w:line="240" w:lineRule="auto"/>
-              <w:ind w:left="0" w:right="0" w:firstLine="1"/>
               <w:jc w:val="center"/>
               <w:rPr>
                 <w:rFonts w:ascii="Tahoma" w:hAnsi="Tahoma" w:cs="Tahoma"/>
-                <w:color w:val="000000" w:themeColor="text1" w:themeTint="FF" w:themeShade="FF"/>
+                <w:color w:val="000000" w:themeColor="text1"/>
                 <w:sz w:val="18"/>
                 <w:szCs w:val="18"/>
                 <w:lang w:val="fr-FR"/>
@@ -1320,7 +1308,7 @@
             <w:r>
               <w:rPr>
                 <w:rFonts w:ascii="Tahoma" w:hAnsi="Tahoma" w:cs="Tahoma"/>
-                <w:color w:val="000000" w:themeColor="text1" w:themeTint="FF" w:themeShade="FF"/>
+                <w:color w:val="000000" w:themeColor="text1"/>
                 <w:sz w:val="18"/>
                 <w:szCs w:val="18"/>
                 <w:lang w:val="fr-FR"/>
@@ -1333,12 +1321,11 @@
           <w:tcPr>
             <w:tcW w:w="3326" w:type="dxa"/>
             <w:tcBorders>
-              <w:top w:val="single" w:color="auto" w:sz="4" w:space="0"/>
-              <w:left w:val="single" w:color="auto" w:sz="4" w:space="0"/>
-              <w:bottom w:val="single" w:color="auto" w:sz="4" w:space="0"/>
-              <w:right w:val="single" w:color="auto" w:sz="4" w:space="0"/>
-            </w:tcBorders>
-            <w:tcMar/>
+              <w:top w:val="single" w:sz="4" w:space="0" w:color="auto"/>
+              <w:left w:val="single" w:sz="4" w:space="0" w:color="auto"/>
+              <w:bottom w:val="single" w:sz="4" w:space="0" w:color="auto"/>
+              <w:right w:val="single" w:sz="4" w:space="0" w:color="auto"/>
+            </w:tcBorders>
           </w:tcPr>
           <w:p>
             <w:pPr>
@@ -1355,7 +1342,7 @@
             </w:pPr>
             <w:r>
               <w:rPr>
-                <w:rFonts w:ascii="Wingdings 2" w:hAnsi="Wingdings 2" w:eastAsia="Wingdings 2" w:cs="Wingdings 2"/>
+                <w:rFonts w:ascii="Wingdings 2" w:eastAsia="Wingdings 2" w:hAnsi="Wingdings 2" w:cs="Wingdings 2"/>
                 <w:b/>
                 <w:color w:val="00B050"/>
               </w:rPr>
@@ -1372,12 +1359,11 @@
           <w:tcPr>
             <w:tcW w:w="2623" w:type="dxa"/>
             <w:tcBorders>
-              <w:top w:val="single" w:color="auto" w:sz="4" w:space="0"/>
-              <w:left w:val="single" w:color="auto" w:sz="4" w:space="0"/>
-              <w:bottom w:val="single" w:color="auto" w:sz="4" w:space="0"/>
-              <w:right w:val="single" w:color="auto" w:sz="4" w:space="0"/>
-            </w:tcBorders>
-            <w:tcMar/>
+              <w:top w:val="single" w:sz="4" w:space="0" w:color="auto"/>
+              <w:left w:val="single" w:sz="4" w:space="0" w:color="auto"/>
+              <w:bottom w:val="single" w:sz="4" w:space="0" w:color="auto"/>
+              <w:right w:val="single" w:sz="4" w:space="0" w:color="auto"/>
+            </w:tcBorders>
             <w:vAlign w:val="center"/>
           </w:tcPr>
           <w:p>
@@ -1400,12 +1386,11 @@
           <w:tcPr>
             <w:tcW w:w="850" w:type="dxa"/>
             <w:tcBorders>
-              <w:top w:val="single" w:color="auto" w:sz="4" w:space="0"/>
-              <w:left w:val="single" w:color="auto" w:sz="4" w:space="0"/>
-              <w:bottom w:val="single" w:color="auto" w:sz="4" w:space="0"/>
-              <w:right w:val="single" w:color="auto" w:sz="4" w:space="0"/>
-            </w:tcBorders>
-            <w:tcMar/>
+              <w:top w:val="single" w:sz="4" w:space="0" w:color="auto"/>
+              <w:left w:val="single" w:sz="4" w:space="0" w:color="auto"/>
+              <w:bottom w:val="single" w:sz="4" w:space="0" w:color="auto"/>
+              <w:right w:val="single" w:sz="4" w:space="0" w:color="auto"/>
+            </w:tcBorders>
             <w:vAlign w:val="center"/>
           </w:tcPr>
           <w:p>
@@ -1435,37 +1420,33 @@
           <w:tcPr>
             <w:tcW w:w="1985" w:type="dxa"/>
             <w:tcBorders>
-              <w:top w:val="single" w:color="auto" w:sz="4" w:space="0"/>
-              <w:left w:val="single" w:color="auto" w:sz="4" w:space="0"/>
-              <w:bottom w:val="single" w:color="auto" w:sz="4" w:space="0"/>
-              <w:right w:val="single" w:color="auto" w:sz="4" w:space="0"/>
-            </w:tcBorders>
-            <w:tcMar/>
+              <w:top w:val="single" w:sz="4" w:space="0" w:color="auto"/>
+              <w:left w:val="single" w:sz="4" w:space="0" w:color="auto"/>
+              <w:bottom w:val="single" w:sz="4" w:space="0" w:color="auto"/>
+              <w:right w:val="single" w:sz="4" w:space="0" w:color="auto"/>
+            </w:tcBorders>
             <w:vAlign w:val="center"/>
           </w:tcPr>
           <w:p>
             <w:pPr>
-              <w:pStyle w:val="Normal"/>
-              <w:suppressLineNumbers w:val="0"/>
-              <w:bidi w:val="0"/>
-              <w:spacing w:before="0" w:beforeAutospacing="off" w:after="0" w:afterAutospacing="off" w:line="240" w:lineRule="auto"/>
-              <w:ind w:left="0" w:right="0" w:firstLine="1"/>
               <w:jc w:val="center"/>
             </w:pPr>
-            <w:r>
-              <w:rPr>
-                <w:rFonts w:ascii="Tahoma" w:hAnsi="Tahoma" w:cs="Tahoma"/>
-                <w:color w:val="000000" w:themeColor="text1" w:themeTint="FF" w:themeShade="FF"/>
+            <w:proofErr w:type="spellStart"/>
+            <w:r>
+              <w:rPr>
+                <w:rFonts w:ascii="Tahoma" w:hAnsi="Tahoma" w:cs="Tahoma"/>
+                <w:color w:val="000000" w:themeColor="text1"/>
                 <w:sz w:val="18"/>
                 <w:szCs w:val="18"/>
                 <w:lang w:val="fr-FR"/>
               </w:rPr>
               <w:t>Gerente</w:t>
             </w:r>
-            <w:r>
-              <w:rPr>
-                <w:rFonts w:ascii="Tahoma" w:hAnsi="Tahoma" w:cs="Tahoma"/>
-                <w:color w:val="000000" w:themeColor="text1" w:themeTint="FF" w:themeShade="FF"/>
+            <w:proofErr w:type="spellEnd"/>
+            <w:r>
+              <w:rPr>
+                <w:rFonts w:ascii="Tahoma" w:hAnsi="Tahoma" w:cs="Tahoma"/>
+                <w:color w:val="000000" w:themeColor="text1"/>
                 <w:sz w:val="18"/>
                 <w:szCs w:val="18"/>
                 <w:lang w:val="fr-FR"/>
@@ -1478,12 +1459,11 @@
           <w:tcPr>
             <w:tcW w:w="3326" w:type="dxa"/>
             <w:tcBorders>
-              <w:top w:val="single" w:color="auto" w:sz="4" w:space="0"/>
-              <w:left w:val="single" w:color="auto" w:sz="4" w:space="0"/>
-              <w:bottom w:val="single" w:color="auto" w:sz="4" w:space="0"/>
-              <w:right w:val="single" w:color="auto" w:sz="4" w:space="0"/>
-            </w:tcBorders>
-            <w:tcMar/>
+              <w:top w:val="single" w:sz="4" w:space="0" w:color="auto"/>
+              <w:left w:val="single" w:sz="4" w:space="0" w:color="auto"/>
+              <w:bottom w:val="single" w:sz="4" w:space="0" w:color="auto"/>
+              <w:right w:val="single" w:sz="4" w:space="0" w:color="auto"/>
+            </w:tcBorders>
           </w:tcPr>
           <w:p>
             <w:pPr>
@@ -1500,7 +1480,7 @@
             </w:pPr>
             <w:r>
               <w:rPr>
-                <w:rFonts w:ascii="Wingdings 2" w:hAnsi="Wingdings 2" w:eastAsia="Wingdings 2" w:cs="Wingdings 2"/>
+                <w:rFonts w:ascii="Wingdings 2" w:eastAsia="Wingdings 2" w:hAnsi="Wingdings 2" w:cs="Wingdings 2"/>
                 <w:b/>
                 <w:color w:val="00B050"/>
               </w:rPr>
@@ -1517,12 +1497,11 @@
           <w:tcPr>
             <w:tcW w:w="2623" w:type="dxa"/>
             <w:tcBorders>
-              <w:top w:val="single" w:color="auto" w:sz="4" w:space="0"/>
-              <w:left w:val="single" w:color="auto" w:sz="4" w:space="0"/>
-              <w:bottom w:val="single" w:color="auto" w:sz="4" w:space="0"/>
-              <w:right w:val="single" w:color="auto" w:sz="4" w:space="0"/>
-            </w:tcBorders>
-            <w:tcMar/>
+              <w:top w:val="single" w:sz="4" w:space="0" w:color="auto"/>
+              <w:left w:val="single" w:sz="4" w:space="0" w:color="auto"/>
+              <w:bottom w:val="single" w:sz="4" w:space="0" w:color="auto"/>
+              <w:right w:val="single" w:sz="4" w:space="0" w:color="auto"/>
+            </w:tcBorders>
             <w:vAlign w:val="center"/>
           </w:tcPr>
           <w:p>
@@ -1545,12 +1524,11 @@
           <w:tcPr>
             <w:tcW w:w="850" w:type="dxa"/>
             <w:tcBorders>
-              <w:top w:val="single" w:color="auto" w:sz="4" w:space="0"/>
-              <w:left w:val="single" w:color="auto" w:sz="4" w:space="0"/>
-              <w:bottom w:val="single" w:color="auto" w:sz="4" w:space="0"/>
-              <w:right w:val="single" w:color="auto" w:sz="4" w:space="0"/>
-            </w:tcBorders>
-            <w:tcMar/>
+              <w:top w:val="single" w:sz="4" w:space="0" w:color="auto"/>
+              <w:left w:val="single" w:sz="4" w:space="0" w:color="auto"/>
+              <w:bottom w:val="single" w:sz="4" w:space="0" w:color="auto"/>
+              <w:right w:val="single" w:sz="4" w:space="0" w:color="auto"/>
+            </w:tcBorders>
             <w:vAlign w:val="center"/>
           </w:tcPr>
           <w:p>
@@ -1580,27 +1558,21 @@
           <w:tcPr>
             <w:tcW w:w="1985" w:type="dxa"/>
             <w:tcBorders>
-              <w:top w:val="single" w:color="auto" w:sz="4" w:space="0"/>
-              <w:left w:val="single" w:color="auto" w:sz="4" w:space="0"/>
-              <w:bottom w:val="single" w:color="auto" w:sz="4" w:space="0"/>
-              <w:right w:val="single" w:color="auto" w:sz="4" w:space="0"/>
-            </w:tcBorders>
-            <w:tcMar/>
+              <w:top w:val="single" w:sz="4" w:space="0" w:color="auto"/>
+              <w:left w:val="single" w:sz="4" w:space="0" w:color="auto"/>
+              <w:bottom w:val="single" w:sz="4" w:space="0" w:color="auto"/>
+              <w:right w:val="single" w:sz="4" w:space="0" w:color="auto"/>
+            </w:tcBorders>
             <w:vAlign w:val="center"/>
           </w:tcPr>
           <w:p>
             <w:pPr>
-              <w:pStyle w:val="Normal"/>
-              <w:suppressLineNumbers w:val="0"/>
-              <w:bidi w:val="0"/>
-              <w:spacing w:before="0" w:beforeAutospacing="off" w:after="0" w:afterAutospacing="off" w:line="240" w:lineRule="auto"/>
-              <w:ind w:left="0" w:right="0" w:firstLine="1"/>
               <w:jc w:val="center"/>
             </w:pPr>
             <w:r>
               <w:rPr>
                 <w:rFonts w:ascii="Tahoma" w:hAnsi="Tahoma" w:cs="Tahoma"/>
-                <w:color w:val="000000" w:themeColor="text1" w:themeTint="FF" w:themeShade="FF"/>
+                <w:color w:val="000000" w:themeColor="text1"/>
                 <w:sz w:val="18"/>
                 <w:szCs w:val="18"/>
                 <w:lang w:val="fr-FR"/>
@@ -1613,12 +1585,11 @@
           <w:tcPr>
             <w:tcW w:w="3326" w:type="dxa"/>
             <w:tcBorders>
-              <w:top w:val="single" w:color="auto" w:sz="4" w:space="0"/>
-              <w:left w:val="single" w:color="auto" w:sz="4" w:space="0"/>
-              <w:bottom w:val="single" w:color="auto" w:sz="4" w:space="0"/>
-              <w:right w:val="single" w:color="auto" w:sz="4" w:space="0"/>
-            </w:tcBorders>
-            <w:tcMar/>
+              <w:top w:val="single" w:sz="4" w:space="0" w:color="auto"/>
+              <w:left w:val="single" w:sz="4" w:space="0" w:color="auto"/>
+              <w:bottom w:val="single" w:sz="4" w:space="0" w:color="auto"/>
+              <w:right w:val="single" w:sz="4" w:space="0" w:color="auto"/>
+            </w:tcBorders>
           </w:tcPr>
           <w:p>
             <w:pPr>
@@ -1635,7 +1606,7 @@
             </w:pPr>
             <w:r>
               <w:rPr>
-                <w:rFonts w:ascii="Wingdings 2" w:hAnsi="Wingdings 2" w:eastAsia="Wingdings 2" w:cs="Wingdings 2"/>
+                <w:rFonts w:ascii="Wingdings 2" w:eastAsia="Wingdings 2" w:hAnsi="Wingdings 2" w:cs="Wingdings 2"/>
                 <w:b/>
                 <w:color w:val="00B050"/>
               </w:rPr>
@@ -1651,9 +1622,10 @@
           <w:rFonts w:ascii="Tahoma" w:hAnsi="Tahoma" w:cs="Tahoma"/>
         </w:rPr>
       </w:pPr>
+      <w:proofErr w:type="gramStart"/>
       <w:r>
         <w:rPr>
-          <w:rFonts w:ascii="Wingdings 2" w:hAnsi="Wingdings 2" w:eastAsia="Wingdings 2" w:cs="Wingdings 2"/>
+          <w:rFonts w:ascii="Wingdings 2" w:eastAsia="Wingdings 2" w:hAnsi="Wingdings 2" w:cs="Wingdings 2"/>
           <w:b/>
           <w:color w:val="00B050"/>
         </w:rPr>
@@ -1663,7 +1635,14 @@
         <w:rPr>
           <w:rFonts w:ascii="Tahoma" w:hAnsi="Tahoma" w:cs="Tahoma"/>
         </w:rPr>
-        <w:t xml:space="preserve">  = Presente</w:t>
+        <w:t xml:space="preserve">  =</w:t>
+      </w:r>
+      <w:proofErr w:type="gramEnd"/>
+      <w:r>
+        <w:rPr>
+          <w:rFonts w:ascii="Tahoma" w:hAnsi="Tahoma" w:cs="Tahoma"/>
+        </w:rPr>
+        <w:t xml:space="preserve"> Presente</w:t>
       </w:r>
       <w:r>
         <w:rPr>
@@ -1711,10 +1690,10 @@
       <w:tblPr>
         <w:tblW w:w="9427" w:type="dxa"/>
         <w:tblBorders>
-          <w:top w:val="single" w:color="auto" w:sz="6" w:space="0"/>
-          <w:left w:val="single" w:color="auto" w:sz="6" w:space="0"/>
-          <w:bottom w:val="single" w:color="auto" w:sz="6" w:space="0"/>
-          <w:right w:val="single" w:color="auto" w:sz="6" w:space="0"/>
+          <w:top w:val="single" w:sz="6" w:space="0" w:color="auto"/>
+          <w:left w:val="single" w:sz="6" w:space="0" w:color="auto"/>
+          <w:bottom w:val="single" w:sz="6" w:space="0" w:color="auto"/>
+          <w:right w:val="single" w:sz="6" w:space="0" w:color="auto"/>
         </w:tblBorders>
         <w:tblLayout w:type="fixed"/>
         <w:tblCellMar>
@@ -1734,10 +1713,10 @@
           <w:tcPr>
             <w:tcW w:w="9427" w:type="dxa"/>
             <w:tcBorders>
-              <w:top w:val="single" w:color="auto" w:sz="8" w:space="0"/>
-              <w:left w:val="single" w:color="auto" w:sz="8" w:space="0"/>
-              <w:bottom w:val="single" w:color="auto" w:sz="8" w:space="0"/>
-              <w:right w:val="single" w:color="auto" w:sz="8" w:space="0"/>
+              <w:top w:val="single" w:sz="8" w:space="0" w:color="auto"/>
+              <w:left w:val="single" w:sz="8" w:space="0" w:color="auto"/>
+              <w:bottom w:val="single" w:sz="8" w:space="0" w:color="auto"/>
+              <w:right w:val="single" w:sz="8" w:space="0" w:color="auto"/>
             </w:tcBorders>
             <w:shd w:val="pct50" w:color="C0C0C0" w:fill="auto"/>
           </w:tcPr>
@@ -1775,11 +1754,11 @@
       <w:tblPr>
         <w:tblW w:w="9427" w:type="dxa"/>
         <w:tblBorders>
-          <w:top w:val="single" w:color="auto" w:sz="8" w:space="0"/>
-          <w:left w:val="single" w:color="auto" w:sz="8" w:space="0"/>
-          <w:bottom w:val="single" w:color="auto" w:sz="8" w:space="0"/>
-          <w:right w:val="single" w:color="auto" w:sz="8" w:space="0"/>
-          <w:insideH w:val="single" w:color="auto" w:sz="8" w:space="0"/>
+          <w:top w:val="single" w:sz="8" w:space="0" w:color="auto"/>
+          <w:left w:val="single" w:sz="8" w:space="0" w:color="auto"/>
+          <w:bottom w:val="single" w:sz="8" w:space="0" w:color="auto"/>
+          <w:right w:val="single" w:sz="8" w:space="0" w:color="auto"/>
+          <w:insideH w:val="single" w:sz="8" w:space="0" w:color="auto"/>
         </w:tblBorders>
         <w:tblLayout w:type="fixed"/>
         <w:tblCellMar>
@@ -1801,7 +1780,7 @@
             <w:tcW w:w="8435" w:type="dxa"/>
             <w:tcBorders>
               <w:bottom w:val="nil"/>
-              <w:right w:val="dotted" w:color="auto" w:sz="4" w:space="0"/>
+              <w:right w:val="dotted" w:sz="4" w:space="0" w:color="auto"/>
             </w:tcBorders>
             <w:shd w:val="pct50" w:color="C0C0C0" w:fill="auto"/>
           </w:tcPr>
@@ -1836,8 +1815,8 @@
           <w:tcPr>
             <w:tcW w:w="992" w:type="dxa"/>
             <w:tcBorders>
-              <w:left w:val="dotted" w:color="auto" w:sz="4" w:space="0"/>
-              <w:bottom w:val="single" w:color="auto" w:sz="8" w:space="0"/>
+              <w:left w:val="dotted" w:sz="4" w:space="0" w:color="auto"/>
+              <w:bottom w:val="single" w:sz="8" w:space="0" w:color="auto"/>
             </w:tcBorders>
             <w:shd w:val="pct50" w:color="C0C0C0" w:fill="auto"/>
           </w:tcPr>
@@ -1868,7 +1847,7 @@
           <w:tcPr>
             <w:tcW w:w="8435" w:type="dxa"/>
             <w:tcBorders>
-              <w:right w:val="dotted" w:color="auto" w:sz="4" w:space="0"/>
+              <w:right w:val="dotted" w:sz="4" w:space="0" w:color="auto"/>
             </w:tcBorders>
           </w:tcPr>
           <w:tbl>
@@ -1967,7 +1946,7 @@
           <w:tcPr>
             <w:tcW w:w="992" w:type="dxa"/>
             <w:tcBorders>
-              <w:left w:val="dotted" w:color="auto" w:sz="4" w:space="0"/>
+              <w:left w:val="dotted" w:sz="4" w:space="0" w:color="auto"/>
             </w:tcBorders>
           </w:tcPr>
           <w:p>
@@ -1993,7 +1972,7 @@
             </w:r>
             <w:r>
               <w:rPr>
-                <w:rFonts w:ascii="Wingdings 2" w:hAnsi="Wingdings 2" w:eastAsia="Wingdings 2" w:cs="Wingdings 2"/>
+                <w:rFonts w:ascii="Wingdings 2" w:eastAsia="Wingdings 2" w:hAnsi="Wingdings 2" w:cs="Wingdings 2"/>
                 <w:b/>
                 <w:color w:val="00B050"/>
               </w:rPr>
@@ -2010,7 +1989,7 @@
           <w:tcPr>
             <w:tcW w:w="8435" w:type="dxa"/>
             <w:tcBorders>
-              <w:right w:val="dotted" w:color="auto" w:sz="4" w:space="0"/>
+              <w:right w:val="dotted" w:sz="4" w:space="0" w:color="auto"/>
             </w:tcBorders>
           </w:tcPr>
           <w:tbl>
@@ -2088,7 +2067,7 @@
           <w:tcPr>
             <w:tcW w:w="992" w:type="dxa"/>
             <w:tcBorders>
-              <w:left w:val="dotted" w:color="auto" w:sz="4" w:space="0"/>
+              <w:left w:val="dotted" w:sz="4" w:space="0" w:color="auto"/>
             </w:tcBorders>
           </w:tcPr>
           <w:p>
@@ -2114,7 +2093,7 @@
             </w:r>
             <w:r>
               <w:rPr>
-                <w:rFonts w:ascii="Wingdings 2" w:hAnsi="Wingdings 2" w:eastAsia="Wingdings 2" w:cs="Wingdings 2"/>
+                <w:rFonts w:ascii="Wingdings 2" w:eastAsia="Wingdings 2" w:hAnsi="Wingdings 2" w:cs="Wingdings 2"/>
                 <w:b/>
                 <w:color w:val="00B050"/>
               </w:rPr>
@@ -2131,7 +2110,7 @@
           <w:tcPr>
             <w:tcW w:w="8435" w:type="dxa"/>
             <w:tcBorders>
-              <w:right w:val="dotted" w:color="auto" w:sz="4" w:space="0"/>
+              <w:right w:val="dotted" w:sz="4" w:space="0" w:color="auto"/>
             </w:tcBorders>
           </w:tcPr>
           <w:p>
@@ -2165,7 +2144,7 @@
           <w:tcPr>
             <w:tcW w:w="992" w:type="dxa"/>
             <w:tcBorders>
-              <w:left w:val="dotted" w:color="auto" w:sz="4" w:space="0"/>
+              <w:left w:val="dotted" w:sz="4" w:space="0" w:color="auto"/>
             </w:tcBorders>
           </w:tcPr>
           <w:p>
@@ -2177,7 +2156,7 @@
             </w:pPr>
             <w:r>
               <w:rPr>
-                <w:rFonts w:ascii="Wingdings 2" w:hAnsi="Wingdings 2" w:eastAsia="Wingdings 2" w:cs="Wingdings 2"/>
+                <w:rFonts w:ascii="Wingdings 2" w:eastAsia="Wingdings 2" w:hAnsi="Wingdings 2" w:cs="Wingdings 2"/>
                 <w:b/>
                 <w:color w:val="00B050"/>
               </w:rPr>
@@ -2194,7 +2173,7 @@
           <w:tcPr>
             <w:tcW w:w="8435" w:type="dxa"/>
             <w:tcBorders>
-              <w:right w:val="dotted" w:color="auto" w:sz="4" w:space="0"/>
+              <w:right w:val="dotted" w:sz="4" w:space="0" w:color="auto"/>
             </w:tcBorders>
           </w:tcPr>
           <w:p>
@@ -2228,7 +2207,7 @@
           <w:tcPr>
             <w:tcW w:w="992" w:type="dxa"/>
             <w:tcBorders>
-              <w:left w:val="dotted" w:color="auto" w:sz="4" w:space="0"/>
+              <w:left w:val="dotted" w:sz="4" w:space="0" w:color="auto"/>
             </w:tcBorders>
           </w:tcPr>
           <w:p>
@@ -2240,7 +2219,7 @@
             </w:pPr>
             <w:r>
               <w:rPr>
-                <w:rFonts w:ascii="Wingdings 2" w:hAnsi="Wingdings 2" w:eastAsia="Wingdings 2" w:cs="Wingdings 2"/>
+                <w:rFonts w:ascii="Wingdings 2" w:eastAsia="Wingdings 2" w:hAnsi="Wingdings 2" w:cs="Wingdings 2"/>
                 <w:b/>
                 <w:color w:val="00B050"/>
               </w:rPr>
@@ -2257,7 +2236,7 @@
           <w:tcPr>
             <w:tcW w:w="8435" w:type="dxa"/>
             <w:tcBorders>
-              <w:right w:val="dotted" w:color="auto" w:sz="4" w:space="0"/>
+              <w:right w:val="dotted" w:sz="4" w:space="0" w:color="auto"/>
             </w:tcBorders>
           </w:tcPr>
           <w:p>
@@ -2291,7 +2270,7 @@
           <w:tcPr>
             <w:tcW w:w="992" w:type="dxa"/>
             <w:tcBorders>
-              <w:left w:val="dotted" w:color="auto" w:sz="4" w:space="0"/>
+              <w:left w:val="dotted" w:sz="4" w:space="0" w:color="auto"/>
             </w:tcBorders>
           </w:tcPr>
           <w:p>
@@ -2305,7 +2284,7 @@
             </w:pPr>
             <w:r>
               <w:rPr>
-                <w:rFonts w:ascii="Wingdings 2" w:hAnsi="Wingdings 2" w:eastAsia="Wingdings 2" w:cs="Wingdings 2"/>
+                <w:rFonts w:ascii="Wingdings 2" w:eastAsia="Wingdings 2" w:hAnsi="Wingdings 2" w:cs="Wingdings 2"/>
                 <w:b/>
                 <w:color w:val="00B050"/>
               </w:rPr>
@@ -2322,7 +2301,7 @@
           <w:tcPr>
             <w:tcW w:w="8435" w:type="dxa"/>
             <w:tcBorders>
-              <w:right w:val="dotted" w:color="auto" w:sz="4" w:space="0"/>
+              <w:right w:val="dotted" w:sz="4" w:space="0" w:color="auto"/>
             </w:tcBorders>
           </w:tcPr>
           <w:p>
@@ -2356,7 +2335,7 @@
           <w:tcPr>
             <w:tcW w:w="992" w:type="dxa"/>
             <w:tcBorders>
-              <w:left w:val="dotted" w:color="auto" w:sz="4" w:space="0"/>
+              <w:left w:val="dotted" w:sz="4" w:space="0" w:color="auto"/>
             </w:tcBorders>
           </w:tcPr>
           <w:p>
@@ -2369,7 +2348,7 @@
             </w:pPr>
             <w:r>
               <w:rPr>
-                <w:rFonts w:ascii="Wingdings 2" w:hAnsi="Wingdings 2" w:eastAsia="Wingdings 2" w:cs="Wingdings 2"/>
+                <w:rFonts w:ascii="Wingdings 2" w:eastAsia="Wingdings 2" w:hAnsi="Wingdings 2" w:cs="Wingdings 2"/>
                 <w:b/>
                 <w:color w:val="00B050"/>
               </w:rPr>
@@ -2385,9 +2364,10 @@
           <w:rFonts w:ascii="Tahoma" w:hAnsi="Tahoma" w:cs="Tahoma"/>
         </w:rPr>
       </w:pPr>
+      <w:proofErr w:type="gramStart"/>
       <w:r>
         <w:rPr>
-          <w:rFonts w:ascii="Wingdings 2" w:hAnsi="Wingdings 2" w:eastAsia="Wingdings 2" w:cs="Wingdings 2"/>
+          <w:rFonts w:ascii="Wingdings 2" w:eastAsia="Wingdings 2" w:hAnsi="Wingdings 2" w:cs="Wingdings 2"/>
           <w:b/>
           <w:color w:val="00B050"/>
         </w:rPr>
@@ -2405,7 +2385,14 @@
         <w:rPr>
           <w:rFonts w:ascii="Tahoma" w:hAnsi="Tahoma" w:cs="Tahoma"/>
         </w:rPr>
-        <w:t xml:space="preserve"> = Tratado</w:t>
+        <w:t xml:space="preserve"> =</w:t>
+      </w:r>
+      <w:proofErr w:type="gramEnd"/>
+      <w:r>
+        <w:rPr>
+          <w:rFonts w:ascii="Tahoma" w:hAnsi="Tahoma" w:cs="Tahoma"/>
+        </w:rPr>
+        <w:t xml:space="preserve"> Tratado</w:t>
       </w:r>
       <w:r>
         <w:rPr>
@@ -2440,11 +2427,11 @@
       <w:tblPr>
         <w:tblW w:w="9427" w:type="dxa"/>
         <w:tblBorders>
-          <w:top w:val="single" w:color="auto" w:sz="8" w:space="0"/>
-          <w:left w:val="single" w:color="auto" w:sz="8" w:space="0"/>
-          <w:bottom w:val="single" w:color="auto" w:sz="8" w:space="0"/>
-          <w:right w:val="single" w:color="auto" w:sz="8" w:space="0"/>
-          <w:insideH w:val="single" w:color="auto" w:sz="8" w:space="0"/>
+          <w:top w:val="single" w:sz="8" w:space="0" w:color="auto"/>
+          <w:left w:val="single" w:sz="8" w:space="0" w:color="auto"/>
+          <w:bottom w:val="single" w:sz="8" w:space="0" w:color="auto"/>
+          <w:right w:val="single" w:sz="8" w:space="0" w:color="auto"/>
+          <w:insideH w:val="single" w:sz="8" w:space="0" w:color="auto"/>
         </w:tblBorders>
         <w:tblLayout w:type="fixed"/>
         <w:tblCellMar>
@@ -2465,7 +2452,7 @@
           <w:tcPr>
             <w:tcW w:w="8043" w:type="dxa"/>
             <w:tcBorders>
-              <w:bottom w:val="single" w:color="auto" w:sz="4" w:space="0"/>
+              <w:bottom w:val="single" w:sz="4" w:space="0" w:color="auto"/>
             </w:tcBorders>
             <w:shd w:val="pct50" w:color="C0C0C0" w:fill="auto"/>
           </w:tcPr>
@@ -2496,7 +2483,7 @@
           <w:tcPr>
             <w:tcW w:w="1384" w:type="dxa"/>
             <w:tcBorders>
-              <w:bottom w:val="single" w:color="auto" w:sz="4" w:space="0"/>
+              <w:bottom w:val="single" w:sz="4" w:space="0" w:color="auto"/>
             </w:tcBorders>
             <w:shd w:val="pct50" w:color="C0C0C0" w:fill="auto"/>
           </w:tcPr>
@@ -2524,10 +2511,10 @@
             <w:tcW w:w="9427" w:type="dxa"/>
             <w:gridSpan w:val="2"/>
             <w:tcBorders>
-              <w:top w:val="single" w:color="auto" w:sz="4" w:space="0"/>
-              <w:left w:val="single" w:color="auto" w:sz="4" w:space="0"/>
-              <w:bottom w:val="single" w:color="auto" w:sz="4" w:space="0"/>
-              <w:right w:val="single" w:color="auto" w:sz="4" w:space="0"/>
+              <w:top w:val="single" w:sz="4" w:space="0" w:color="auto"/>
+              <w:left w:val="single" w:sz="4" w:space="0" w:color="auto"/>
+              <w:bottom w:val="single" w:sz="4" w:space="0" w:color="auto"/>
+              <w:right w:val="single" w:sz="4" w:space="0" w:color="auto"/>
             </w:tcBorders>
           </w:tcPr>
           <w:p>
@@ -2796,11 +2783,11 @@
         <w:tblW w:w="9498" w:type="dxa"/>
         <w:tblInd w:w="-71" w:type="dxa"/>
         <w:tblBorders>
-          <w:top w:val="single" w:color="auto" w:sz="8" w:space="0"/>
-          <w:left w:val="single" w:color="auto" w:sz="8" w:space="0"/>
-          <w:bottom w:val="single" w:color="auto" w:sz="8" w:space="0"/>
-          <w:right w:val="single" w:color="auto" w:sz="8" w:space="0"/>
-          <w:insideH w:val="single" w:color="auto" w:sz="8" w:space="0"/>
+          <w:top w:val="single" w:sz="8" w:space="0" w:color="auto"/>
+          <w:left w:val="single" w:sz="8" w:space="0" w:color="auto"/>
+          <w:bottom w:val="single" w:sz="8" w:space="0" w:color="auto"/>
+          <w:right w:val="single" w:sz="8" w:space="0" w:color="auto"/>
+          <w:insideH w:val="single" w:sz="8" w:space="0" w:color="auto"/>
         </w:tblBorders>
         <w:tblLayout w:type="fixed"/>
         <w:tblCellMar>
@@ -2822,10 +2809,10 @@
           <w:tcPr>
             <w:tcW w:w="568" w:type="dxa"/>
             <w:tcBorders>
-              <w:top w:val="single" w:color="auto" w:sz="8" w:space="0"/>
-              <w:left w:val="single" w:color="auto" w:sz="8" w:space="0"/>
-              <w:bottom w:val="single" w:color="auto" w:sz="8" w:space="0"/>
-              <w:right w:val="dotted" w:color="auto" w:sz="4" w:space="0"/>
+              <w:top w:val="single" w:sz="8" w:space="0" w:color="auto"/>
+              <w:left w:val="single" w:sz="8" w:space="0" w:color="auto"/>
+              <w:bottom w:val="single" w:sz="8" w:space="0" w:color="auto"/>
+              <w:right w:val="dotted" w:sz="4" w:space="0" w:color="auto"/>
             </w:tcBorders>
             <w:shd w:val="pct50" w:color="C0C0C0" w:fill="auto"/>
           </w:tcPr>
@@ -2845,6 +2832,7 @@
                 <w:sz w:val="16"/>
                 <w:szCs w:val="16"/>
               </w:rPr>
+              <w:lastRenderedPageBreak/>
               <w:t>Í</w:t>
             </w:r>
             <w:r>
@@ -2862,9 +2850,9 @@
           <w:tcPr>
             <w:tcW w:w="7551" w:type="dxa"/>
             <w:tcBorders>
-              <w:top w:val="single" w:color="auto" w:sz="8" w:space="0"/>
-              <w:left w:val="dotted" w:color="auto" w:sz="4" w:space="0"/>
-              <w:bottom w:val="single" w:color="auto" w:sz="8" w:space="0"/>
+              <w:top w:val="single" w:sz="8" w:space="0" w:color="auto"/>
+              <w:left w:val="dotted" w:sz="4" w:space="0" w:color="auto"/>
+              <w:bottom w:val="single" w:sz="8" w:space="0" w:color="auto"/>
               <w:right w:val="nil"/>
             </w:tcBorders>
             <w:shd w:val="pct50" w:color="C0C0C0" w:fill="auto"/>
@@ -2897,10 +2885,10 @@
           <w:tcPr>
             <w:tcW w:w="1379" w:type="dxa"/>
             <w:tcBorders>
-              <w:top w:val="single" w:color="auto" w:sz="8" w:space="0"/>
+              <w:top w:val="single" w:sz="8" w:space="0" w:color="auto"/>
               <w:left w:val="nil"/>
-              <w:bottom w:val="single" w:color="auto" w:sz="8" w:space="0"/>
-              <w:right w:val="single" w:color="auto" w:sz="8" w:space="0"/>
+              <w:bottom w:val="single" w:sz="8" w:space="0" w:color="auto"/>
+              <w:right w:val="single" w:sz="8" w:space="0" w:color="auto"/>
             </w:tcBorders>
             <w:shd w:val="pct50" w:color="C0C0C0" w:fill="auto"/>
           </w:tcPr>
@@ -2922,10 +2910,10 @@
           <w:tcPr>
             <w:tcW w:w="568" w:type="dxa"/>
             <w:tcBorders>
-              <w:top w:val="single" w:color="auto" w:sz="8" w:space="0"/>
-              <w:left w:val="single" w:color="auto" w:sz="8" w:space="0"/>
-              <w:bottom w:val="single" w:color="auto" w:sz="8" w:space="0"/>
-              <w:right w:val="dotted" w:color="auto" w:sz="4" w:space="0"/>
+              <w:top w:val="single" w:sz="8" w:space="0" w:color="auto"/>
+              <w:left w:val="single" w:sz="8" w:space="0" w:color="auto"/>
+              <w:bottom w:val="single" w:sz="8" w:space="0" w:color="auto"/>
+              <w:right w:val="dotted" w:sz="4" w:space="0" w:color="auto"/>
             </w:tcBorders>
           </w:tcPr>
           <w:p>
@@ -2946,9 +2934,9 @@
           <w:tcPr>
             <w:tcW w:w="7551" w:type="dxa"/>
             <w:tcBorders>
-              <w:top w:val="single" w:color="auto" w:sz="8" w:space="0"/>
-              <w:left w:val="dotted" w:color="auto" w:sz="4" w:space="0"/>
-              <w:bottom w:val="single" w:color="auto" w:sz="8" w:space="0"/>
+              <w:top w:val="single" w:sz="8" w:space="0" w:color="auto"/>
+              <w:left w:val="dotted" w:sz="4" w:space="0" w:color="auto"/>
+              <w:bottom w:val="single" w:sz="8" w:space="0" w:color="auto"/>
               <w:right w:val="nil"/>
             </w:tcBorders>
           </w:tcPr>
@@ -2977,10 +2965,10 @@
           <w:tcPr>
             <w:tcW w:w="1379" w:type="dxa"/>
             <w:tcBorders>
-              <w:top w:val="single" w:color="auto" w:sz="8" w:space="0"/>
+              <w:top w:val="single" w:sz="8" w:space="0" w:color="auto"/>
               <w:left w:val="nil"/>
-              <w:bottom w:val="single" w:color="auto" w:sz="8" w:space="0"/>
-              <w:right w:val="single" w:color="auto" w:sz="8" w:space="0"/>
+              <w:bottom w:val="single" w:sz="8" w:space="0" w:color="auto"/>
+              <w:right w:val="single" w:sz="8" w:space="0" w:color="auto"/>
             </w:tcBorders>
             <w:vAlign w:val="center"/>
           </w:tcPr>
@@ -3002,10 +2990,10 @@
           <w:tcPr>
             <w:tcW w:w="568" w:type="dxa"/>
             <w:tcBorders>
-              <w:top w:val="single" w:color="auto" w:sz="8" w:space="0"/>
-              <w:left w:val="single" w:color="auto" w:sz="8" w:space="0"/>
-              <w:bottom w:val="single" w:color="auto" w:sz="8" w:space="0"/>
-              <w:right w:val="dotted" w:color="auto" w:sz="4" w:space="0"/>
+              <w:top w:val="single" w:sz="8" w:space="0" w:color="auto"/>
+              <w:left w:val="single" w:sz="8" w:space="0" w:color="auto"/>
+              <w:bottom w:val="single" w:sz="8" w:space="0" w:color="auto"/>
+              <w:right w:val="dotted" w:sz="4" w:space="0" w:color="auto"/>
             </w:tcBorders>
           </w:tcPr>
           <w:p>
@@ -3026,9 +3014,9 @@
           <w:tcPr>
             <w:tcW w:w="7551" w:type="dxa"/>
             <w:tcBorders>
-              <w:top w:val="single" w:color="auto" w:sz="8" w:space="0"/>
-              <w:left w:val="dotted" w:color="auto" w:sz="4" w:space="0"/>
-              <w:bottom w:val="single" w:color="auto" w:sz="8" w:space="0"/>
+              <w:top w:val="single" w:sz="8" w:space="0" w:color="auto"/>
+              <w:left w:val="dotted" w:sz="4" w:space="0" w:color="auto"/>
+              <w:bottom w:val="single" w:sz="8" w:space="0" w:color="auto"/>
               <w:right w:val="nil"/>
             </w:tcBorders>
           </w:tcPr>
@@ -3068,10 +3056,10 @@
           <w:tcPr>
             <w:tcW w:w="1379" w:type="dxa"/>
             <w:tcBorders>
-              <w:top w:val="single" w:color="auto" w:sz="8" w:space="0"/>
+              <w:top w:val="single" w:sz="8" w:space="0" w:color="auto"/>
               <w:left w:val="nil"/>
-              <w:bottom w:val="single" w:color="auto" w:sz="8" w:space="0"/>
-              <w:right w:val="single" w:color="auto" w:sz="8" w:space="0"/>
+              <w:bottom w:val="single" w:sz="8" w:space="0" w:color="auto"/>
+              <w:right w:val="single" w:sz="8" w:space="0" w:color="auto"/>
             </w:tcBorders>
             <w:vAlign w:val="center"/>
           </w:tcPr>
@@ -3092,10 +3080,10 @@
           <w:tcPr>
             <w:tcW w:w="568" w:type="dxa"/>
             <w:tcBorders>
-              <w:top w:val="single" w:color="auto" w:sz="8" w:space="0"/>
-              <w:left w:val="single" w:color="auto" w:sz="8" w:space="0"/>
-              <w:bottom w:val="single" w:color="auto" w:sz="8" w:space="0"/>
-              <w:right w:val="dotted" w:color="auto" w:sz="4" w:space="0"/>
+              <w:top w:val="single" w:sz="8" w:space="0" w:color="auto"/>
+              <w:left w:val="single" w:sz="8" w:space="0" w:color="auto"/>
+              <w:bottom w:val="single" w:sz="8" w:space="0" w:color="auto"/>
+              <w:right w:val="dotted" w:sz="4" w:space="0" w:color="auto"/>
             </w:tcBorders>
             <w:shd w:val="pct50" w:color="C0C0C0" w:fill="auto"/>
           </w:tcPr>
@@ -3132,9 +3120,9 @@
           <w:tcPr>
             <w:tcW w:w="7551" w:type="dxa"/>
             <w:tcBorders>
-              <w:top w:val="single" w:color="auto" w:sz="8" w:space="0"/>
-              <w:left w:val="dotted" w:color="auto" w:sz="4" w:space="0"/>
-              <w:bottom w:val="single" w:color="auto" w:sz="8" w:space="0"/>
+              <w:top w:val="single" w:sz="8" w:space="0" w:color="auto"/>
+              <w:left w:val="dotted" w:sz="4" w:space="0" w:color="auto"/>
+              <w:bottom w:val="single" w:sz="8" w:space="0" w:color="auto"/>
               <w:right w:val="nil"/>
             </w:tcBorders>
             <w:shd w:val="pct50" w:color="C0C0C0" w:fill="auto"/>
@@ -3160,10 +3148,10 @@
           <w:tcPr>
             <w:tcW w:w="1379" w:type="dxa"/>
             <w:tcBorders>
-              <w:top w:val="single" w:color="auto" w:sz="8" w:space="0"/>
+              <w:top w:val="single" w:sz="8" w:space="0" w:color="auto"/>
               <w:left w:val="nil"/>
-              <w:bottom w:val="single" w:color="auto" w:sz="8" w:space="0"/>
-              <w:right w:val="single" w:color="auto" w:sz="8" w:space="0"/>
+              <w:bottom w:val="single" w:sz="8" w:space="0" w:color="auto"/>
+              <w:right w:val="single" w:sz="8" w:space="0" w:color="auto"/>
             </w:tcBorders>
             <w:shd w:val="pct50" w:color="C0C0C0" w:fill="auto"/>
           </w:tcPr>
@@ -3185,10 +3173,10 @@
           <w:tcPr>
             <w:tcW w:w="568" w:type="dxa"/>
             <w:tcBorders>
-              <w:top w:val="single" w:color="auto" w:sz="8" w:space="0"/>
-              <w:left w:val="single" w:color="auto" w:sz="8" w:space="0"/>
-              <w:bottom w:val="single" w:color="auto" w:sz="8" w:space="0"/>
-              <w:right w:val="dotted" w:color="auto" w:sz="4" w:space="0"/>
+              <w:top w:val="single" w:sz="8" w:space="0" w:color="auto"/>
+              <w:left w:val="single" w:sz="8" w:space="0" w:color="auto"/>
+              <w:bottom w:val="single" w:sz="8" w:space="0" w:color="auto"/>
+              <w:right w:val="dotted" w:sz="4" w:space="0" w:color="auto"/>
             </w:tcBorders>
           </w:tcPr>
           <w:p>
@@ -3209,9 +3197,9 @@
           <w:tcPr>
             <w:tcW w:w="7551" w:type="dxa"/>
             <w:tcBorders>
-              <w:top w:val="single" w:color="auto" w:sz="8" w:space="0"/>
-              <w:left w:val="dotted" w:color="auto" w:sz="4" w:space="0"/>
-              <w:bottom w:val="single" w:color="auto" w:sz="8" w:space="0"/>
+              <w:top w:val="single" w:sz="8" w:space="0" w:color="auto"/>
+              <w:left w:val="dotted" w:sz="4" w:space="0" w:color="auto"/>
+              <w:bottom w:val="single" w:sz="8" w:space="0" w:color="auto"/>
               <w:right w:val="nil"/>
             </w:tcBorders>
           </w:tcPr>
@@ -3234,10 +3222,10 @@
           <w:tcPr>
             <w:tcW w:w="1379" w:type="dxa"/>
             <w:tcBorders>
-              <w:top w:val="single" w:color="auto" w:sz="8" w:space="0"/>
+              <w:top w:val="single" w:sz="8" w:space="0" w:color="auto"/>
               <w:left w:val="nil"/>
-              <w:bottom w:val="single" w:color="auto" w:sz="8" w:space="0"/>
-              <w:right w:val="single" w:color="auto" w:sz="8" w:space="0"/>
+              <w:bottom w:val="single" w:sz="8" w:space="0" w:color="auto"/>
+              <w:right w:val="single" w:sz="8" w:space="0" w:color="auto"/>
             </w:tcBorders>
             <w:vAlign w:val="center"/>
           </w:tcPr>
@@ -3264,10 +3252,10 @@
           <w:tcPr>
             <w:tcW w:w="568" w:type="dxa"/>
             <w:tcBorders>
-              <w:top w:val="single" w:color="auto" w:sz="8" w:space="0"/>
-              <w:left w:val="single" w:color="auto" w:sz="8" w:space="0"/>
-              <w:bottom w:val="single" w:color="auto" w:sz="8" w:space="0"/>
-              <w:right w:val="dotted" w:color="auto" w:sz="4" w:space="0"/>
+              <w:top w:val="single" w:sz="8" w:space="0" w:color="auto"/>
+              <w:left w:val="single" w:sz="8" w:space="0" w:color="auto"/>
+              <w:bottom w:val="single" w:sz="8" w:space="0" w:color="auto"/>
+              <w:right w:val="dotted" w:sz="4" w:space="0" w:color="auto"/>
             </w:tcBorders>
           </w:tcPr>
           <w:p>
@@ -3288,9 +3276,9 @@
           <w:tcPr>
             <w:tcW w:w="7551" w:type="dxa"/>
             <w:tcBorders>
-              <w:top w:val="single" w:color="auto" w:sz="8" w:space="0"/>
-              <w:left w:val="dotted" w:color="auto" w:sz="4" w:space="0"/>
-              <w:bottom w:val="single" w:color="auto" w:sz="8" w:space="0"/>
+              <w:top w:val="single" w:sz="8" w:space="0" w:color="auto"/>
+              <w:left w:val="dotted" w:sz="4" w:space="0" w:color="auto"/>
+              <w:bottom w:val="single" w:sz="8" w:space="0" w:color="auto"/>
               <w:right w:val="nil"/>
             </w:tcBorders>
           </w:tcPr>
@@ -3312,10 +3300,10 @@
           <w:tcPr>
             <w:tcW w:w="1379" w:type="dxa"/>
             <w:tcBorders>
-              <w:top w:val="single" w:color="auto" w:sz="8" w:space="0"/>
+              <w:top w:val="single" w:sz="8" w:space="0" w:color="auto"/>
               <w:left w:val="nil"/>
-              <w:bottom w:val="single" w:color="auto" w:sz="8" w:space="0"/>
-              <w:right w:val="single" w:color="auto" w:sz="8" w:space="0"/>
+              <w:bottom w:val="single" w:sz="8" w:space="0" w:color="auto"/>
+              <w:right w:val="single" w:sz="8" w:space="0" w:color="auto"/>
             </w:tcBorders>
             <w:vAlign w:val="center"/>
           </w:tcPr>
@@ -3347,11 +3335,11 @@
         <w:tblW w:w="9498" w:type="dxa"/>
         <w:tblInd w:w="-71" w:type="dxa"/>
         <w:tblBorders>
-          <w:top w:val="single" w:color="auto" w:sz="8" w:space="0"/>
-          <w:left w:val="single" w:color="auto" w:sz="8" w:space="0"/>
-          <w:bottom w:val="single" w:color="auto" w:sz="8" w:space="0"/>
-          <w:right w:val="single" w:color="auto" w:sz="8" w:space="0"/>
-          <w:insideH w:val="single" w:color="auto" w:sz="8" w:space="0"/>
+          <w:top w:val="single" w:sz="8" w:space="0" w:color="auto"/>
+          <w:left w:val="single" w:sz="8" w:space="0" w:color="auto"/>
+          <w:bottom w:val="single" w:sz="8" w:space="0" w:color="auto"/>
+          <w:right w:val="single" w:sz="8" w:space="0" w:color="auto"/>
+          <w:insideH w:val="single" w:sz="8" w:space="0" w:color="auto"/>
         </w:tblBorders>
         <w:tblLayout w:type="fixed"/>
         <w:tblCellMar>
@@ -3374,10 +3362,10 @@
           <w:tcPr>
             <w:tcW w:w="568" w:type="dxa"/>
             <w:tcBorders>
-              <w:top w:val="single" w:color="auto" w:sz="8" w:space="0"/>
-              <w:left w:val="single" w:color="auto" w:sz="8" w:space="0"/>
-              <w:bottom w:val="single" w:color="auto" w:sz="8" w:space="0"/>
-              <w:right w:val="dotted" w:color="auto" w:sz="4" w:space="0"/>
+              <w:top w:val="single" w:sz="8" w:space="0" w:color="auto"/>
+              <w:left w:val="single" w:sz="8" w:space="0" w:color="auto"/>
+              <w:bottom w:val="single" w:sz="8" w:space="0" w:color="auto"/>
+              <w:right w:val="dotted" w:sz="4" w:space="0" w:color="auto"/>
             </w:tcBorders>
             <w:shd w:val="pct50" w:color="C0C0C0" w:fill="auto"/>
           </w:tcPr>
@@ -3405,9 +3393,9 @@
           <w:tcPr>
             <w:tcW w:w="3543" w:type="dxa"/>
             <w:tcBorders>
-              <w:top w:val="single" w:color="auto" w:sz="8" w:space="0"/>
-              <w:left w:val="dotted" w:color="auto" w:sz="4" w:space="0"/>
-              <w:bottom w:val="single" w:color="auto" w:sz="4" w:space="0"/>
+              <w:top w:val="single" w:sz="8" w:space="0" w:color="auto"/>
+              <w:left w:val="dotted" w:sz="4" w:space="0" w:color="auto"/>
+              <w:bottom w:val="single" w:sz="4" w:space="0" w:color="auto"/>
               <w:right w:val="nil"/>
             </w:tcBorders>
             <w:shd w:val="pct50" w:color="C0C0C0" w:fill="auto"/>
@@ -3433,9 +3421,9 @@
           <w:tcPr>
             <w:tcW w:w="2977" w:type="dxa"/>
             <w:tcBorders>
-              <w:top w:val="single" w:color="auto" w:sz="8" w:space="0"/>
+              <w:top w:val="single" w:sz="8" w:space="0" w:color="auto"/>
               <w:left w:val="nil"/>
-              <w:bottom w:val="single" w:color="auto" w:sz="4" w:space="0"/>
+              <w:bottom w:val="single" w:sz="4" w:space="0" w:color="auto"/>
               <w:right w:val="nil"/>
             </w:tcBorders>
             <w:shd w:val="pct50" w:color="C0C0C0" w:fill="auto"/>
@@ -3468,10 +3456,10 @@
           <w:tcPr>
             <w:tcW w:w="2410" w:type="dxa"/>
             <w:tcBorders>
-              <w:top w:val="single" w:color="auto" w:sz="8" w:space="0"/>
+              <w:top w:val="single" w:sz="8" w:space="0" w:color="auto"/>
               <w:left w:val="nil"/>
-              <w:bottom w:val="single" w:color="auto" w:sz="4" w:space="0"/>
-              <w:right w:val="single" w:color="auto" w:sz="8" w:space="0"/>
+              <w:bottom w:val="single" w:sz="4" w:space="0" w:color="auto"/>
+              <w:right w:val="single" w:sz="8" w:space="0" w:color="auto"/>
             </w:tcBorders>
             <w:shd w:val="pct50" w:color="C0C0C0" w:fill="auto"/>
           </w:tcPr>
@@ -3501,10 +3489,10 @@
           <w:tcPr>
             <w:tcW w:w="568" w:type="dxa"/>
             <w:tcBorders>
-              <w:top w:val="single" w:color="auto" w:sz="8" w:space="0"/>
-              <w:left w:val="single" w:color="auto" w:sz="8" w:space="0"/>
-              <w:bottom w:val="single" w:color="auto" w:sz="4" w:space="0"/>
-              <w:right w:val="single" w:color="auto" w:sz="4" w:space="0"/>
+              <w:top w:val="single" w:sz="8" w:space="0" w:color="auto"/>
+              <w:left w:val="single" w:sz="8" w:space="0" w:color="auto"/>
+              <w:bottom w:val="single" w:sz="4" w:space="0" w:color="auto"/>
+              <w:right w:val="single" w:sz="4" w:space="0" w:color="auto"/>
             </w:tcBorders>
           </w:tcPr>
           <w:p>
@@ -3529,10 +3517,10 @@
           <w:tcPr>
             <w:tcW w:w="3543" w:type="dxa"/>
             <w:tcBorders>
-              <w:top w:val="single" w:color="auto" w:sz="4" w:space="0"/>
-              <w:left w:val="single" w:color="auto" w:sz="4" w:space="0"/>
-              <w:bottom w:val="single" w:color="auto" w:sz="4" w:space="0"/>
-              <w:right w:val="single" w:color="auto" w:sz="4" w:space="0"/>
+              <w:top w:val="single" w:sz="4" w:space="0" w:color="auto"/>
+              <w:left w:val="single" w:sz="4" w:space="0" w:color="auto"/>
+              <w:bottom w:val="single" w:sz="4" w:space="0" w:color="auto"/>
+              <w:right w:val="single" w:sz="4" w:space="0" w:color="auto"/>
             </w:tcBorders>
             <w:vAlign w:val="center"/>
           </w:tcPr>
@@ -3558,10 +3546,10 @@
           <w:tcPr>
             <w:tcW w:w="2977" w:type="dxa"/>
             <w:tcBorders>
-              <w:top w:val="single" w:color="auto" w:sz="4" w:space="0"/>
-              <w:left w:val="single" w:color="auto" w:sz="4" w:space="0"/>
-              <w:bottom w:val="single" w:color="auto" w:sz="4" w:space="0"/>
-              <w:right w:val="single" w:color="auto" w:sz="4" w:space="0"/>
+              <w:top w:val="single" w:sz="4" w:space="0" w:color="auto"/>
+              <w:left w:val="single" w:sz="4" w:space="0" w:color="auto"/>
+              <w:bottom w:val="single" w:sz="4" w:space="0" w:color="auto"/>
+              <w:right w:val="single" w:sz="4" w:space="0" w:color="auto"/>
             </w:tcBorders>
             <w:vAlign w:val="center"/>
           </w:tcPr>
@@ -3590,10 +3578,10 @@
           <w:tcPr>
             <w:tcW w:w="2410" w:type="dxa"/>
             <w:tcBorders>
-              <w:top w:val="single" w:color="auto" w:sz="4" w:space="0"/>
-              <w:left w:val="single" w:color="auto" w:sz="4" w:space="0"/>
-              <w:bottom w:val="single" w:color="auto" w:sz="4" w:space="0"/>
-              <w:right w:val="single" w:color="auto" w:sz="4" w:space="0"/>
+              <w:top w:val="single" w:sz="4" w:space="0" w:color="auto"/>
+              <w:left w:val="single" w:sz="4" w:space="0" w:color="auto"/>
+              <w:bottom w:val="single" w:sz="4" w:space="0" w:color="auto"/>
+              <w:right w:val="single" w:sz="4" w:space="0" w:color="auto"/>
             </w:tcBorders>
             <w:vAlign w:val="center"/>
           </w:tcPr>
@@ -3634,10 +3622,10 @@
           <w:tcPr>
             <w:tcW w:w="568" w:type="dxa"/>
             <w:tcBorders>
-              <w:top w:val="single" w:color="auto" w:sz="8" w:space="0"/>
-              <w:left w:val="single" w:color="auto" w:sz="8" w:space="0"/>
-              <w:bottom w:val="single" w:color="auto" w:sz="8" w:space="0"/>
-              <w:right w:val="single" w:color="auto" w:sz="4" w:space="0"/>
+              <w:top w:val="single" w:sz="8" w:space="0" w:color="auto"/>
+              <w:left w:val="single" w:sz="8" w:space="0" w:color="auto"/>
+              <w:bottom w:val="single" w:sz="8" w:space="0" w:color="auto"/>
+              <w:right w:val="single" w:sz="4" w:space="0" w:color="auto"/>
             </w:tcBorders>
           </w:tcPr>
           <w:p>
@@ -3662,10 +3650,10 @@
           <w:tcPr>
             <w:tcW w:w="3543" w:type="dxa"/>
             <w:tcBorders>
-              <w:top w:val="single" w:color="auto" w:sz="4" w:space="0"/>
-              <w:left w:val="single" w:color="auto" w:sz="4" w:space="0"/>
-              <w:bottom w:val="single" w:color="auto" w:sz="4" w:space="0"/>
-              <w:right w:val="single" w:color="auto" w:sz="4" w:space="0"/>
+              <w:top w:val="single" w:sz="4" w:space="0" w:color="auto"/>
+              <w:left w:val="single" w:sz="4" w:space="0" w:color="auto"/>
+              <w:bottom w:val="single" w:sz="4" w:space="0" w:color="auto"/>
+              <w:right w:val="single" w:sz="4" w:space="0" w:color="auto"/>
             </w:tcBorders>
             <w:vAlign w:val="center"/>
           </w:tcPr>
@@ -3697,10 +3685,10 @@
           <w:tcPr>
             <w:tcW w:w="2977" w:type="dxa"/>
             <w:tcBorders>
-              <w:top w:val="single" w:color="auto" w:sz="4" w:space="0"/>
-              <w:left w:val="single" w:color="auto" w:sz="4" w:space="0"/>
-              <w:bottom w:val="single" w:color="auto" w:sz="4" w:space="0"/>
-              <w:right w:val="single" w:color="auto" w:sz="4" w:space="0"/>
+              <w:top w:val="single" w:sz="4" w:space="0" w:color="auto"/>
+              <w:left w:val="single" w:sz="4" w:space="0" w:color="auto"/>
+              <w:bottom w:val="single" w:sz="4" w:space="0" w:color="auto"/>
+              <w:right w:val="single" w:sz="4" w:space="0" w:color="auto"/>
             </w:tcBorders>
             <w:vAlign w:val="center"/>
           </w:tcPr>
@@ -3729,10 +3717,10 @@
           <w:tcPr>
             <w:tcW w:w="2410" w:type="dxa"/>
             <w:tcBorders>
-              <w:top w:val="single" w:color="auto" w:sz="4" w:space="0"/>
-              <w:left w:val="single" w:color="auto" w:sz="4" w:space="0"/>
-              <w:bottom w:val="single" w:color="auto" w:sz="4" w:space="0"/>
-              <w:right w:val="single" w:color="auto" w:sz="4" w:space="0"/>
+              <w:top w:val="single" w:sz="4" w:space="0" w:color="auto"/>
+              <w:left w:val="single" w:sz="4" w:space="0" w:color="auto"/>
+              <w:bottom w:val="single" w:sz="4" w:space="0" w:color="auto"/>
+              <w:right w:val="single" w:sz="4" w:space="0" w:color="auto"/>
             </w:tcBorders>
             <w:vAlign w:val="center"/>
           </w:tcPr>
@@ -3773,10 +3761,10 @@
           <w:tcPr>
             <w:tcW w:w="568" w:type="dxa"/>
             <w:tcBorders>
-              <w:top w:val="single" w:color="auto" w:sz="8" w:space="0"/>
-              <w:left w:val="single" w:color="auto" w:sz="8" w:space="0"/>
-              <w:bottom w:val="single" w:color="auto" w:sz="8" w:space="0"/>
-              <w:right w:val="single" w:color="auto" w:sz="4" w:space="0"/>
+              <w:top w:val="single" w:sz="8" w:space="0" w:color="auto"/>
+              <w:left w:val="single" w:sz="8" w:space="0" w:color="auto"/>
+              <w:bottom w:val="single" w:sz="8" w:space="0" w:color="auto"/>
+              <w:right w:val="single" w:sz="4" w:space="0" w:color="auto"/>
             </w:tcBorders>
           </w:tcPr>
           <w:p>
@@ -3801,10 +3789,10 @@
           <w:tcPr>
             <w:tcW w:w="3543" w:type="dxa"/>
             <w:tcBorders>
-              <w:top w:val="single" w:color="auto" w:sz="4" w:space="0"/>
-              <w:left w:val="single" w:color="auto" w:sz="4" w:space="0"/>
-              <w:bottom w:val="single" w:color="auto" w:sz="4" w:space="0"/>
-              <w:right w:val="single" w:color="auto" w:sz="4" w:space="0"/>
+              <w:top w:val="single" w:sz="4" w:space="0" w:color="auto"/>
+              <w:left w:val="single" w:sz="4" w:space="0" w:color="auto"/>
+              <w:bottom w:val="single" w:sz="4" w:space="0" w:color="auto"/>
+              <w:right w:val="single" w:sz="4" w:space="0" w:color="auto"/>
             </w:tcBorders>
             <w:vAlign w:val="center"/>
           </w:tcPr>
@@ -3830,10 +3818,10 @@
           <w:tcPr>
             <w:tcW w:w="2977" w:type="dxa"/>
             <w:tcBorders>
-              <w:top w:val="single" w:color="auto" w:sz="4" w:space="0"/>
-              <w:left w:val="single" w:color="auto" w:sz="4" w:space="0"/>
-              <w:bottom w:val="single" w:color="auto" w:sz="4" w:space="0"/>
-              <w:right w:val="single" w:color="auto" w:sz="4" w:space="0"/>
+              <w:top w:val="single" w:sz="4" w:space="0" w:color="auto"/>
+              <w:left w:val="single" w:sz="4" w:space="0" w:color="auto"/>
+              <w:bottom w:val="single" w:sz="4" w:space="0" w:color="auto"/>
+              <w:right w:val="single" w:sz="4" w:space="0" w:color="auto"/>
             </w:tcBorders>
             <w:vAlign w:val="center"/>
           </w:tcPr>
@@ -3862,10 +3850,10 @@
           <w:tcPr>
             <w:tcW w:w="2410" w:type="dxa"/>
             <w:tcBorders>
-              <w:top w:val="single" w:color="auto" w:sz="4" w:space="0"/>
-              <w:left w:val="single" w:color="auto" w:sz="4" w:space="0"/>
-              <w:bottom w:val="single" w:color="auto" w:sz="4" w:space="0"/>
-              <w:right w:val="single" w:color="auto" w:sz="4" w:space="0"/>
+              <w:top w:val="single" w:sz="4" w:space="0" w:color="auto"/>
+              <w:left w:val="single" w:sz="4" w:space="0" w:color="auto"/>
+              <w:bottom w:val="single" w:sz="4" w:space="0" w:color="auto"/>
+              <w:right w:val="single" w:sz="4" w:space="0" w:color="auto"/>
             </w:tcBorders>
             <w:vAlign w:val="center"/>
           </w:tcPr>
@@ -3906,10 +3894,10 @@
           <w:tcPr>
             <w:tcW w:w="568" w:type="dxa"/>
             <w:tcBorders>
-              <w:top w:val="single" w:color="auto" w:sz="8" w:space="0"/>
-              <w:left w:val="single" w:color="auto" w:sz="8" w:space="0"/>
-              <w:bottom w:val="single" w:color="auto" w:sz="8" w:space="0"/>
-              <w:right w:val="single" w:color="auto" w:sz="4" w:space="0"/>
+              <w:top w:val="single" w:sz="8" w:space="0" w:color="auto"/>
+              <w:left w:val="single" w:sz="8" w:space="0" w:color="auto"/>
+              <w:bottom w:val="single" w:sz="8" w:space="0" w:color="auto"/>
+              <w:right w:val="single" w:sz="4" w:space="0" w:color="auto"/>
             </w:tcBorders>
           </w:tcPr>
           <w:p>
@@ -3934,10 +3922,10 @@
           <w:tcPr>
             <w:tcW w:w="3543" w:type="dxa"/>
             <w:tcBorders>
-              <w:top w:val="single" w:color="auto" w:sz="4" w:space="0"/>
-              <w:left w:val="single" w:color="auto" w:sz="4" w:space="0"/>
-              <w:bottom w:val="single" w:color="auto" w:sz="4" w:space="0"/>
-              <w:right w:val="single" w:color="auto" w:sz="4" w:space="0"/>
+              <w:top w:val="single" w:sz="4" w:space="0" w:color="auto"/>
+              <w:left w:val="single" w:sz="4" w:space="0" w:color="auto"/>
+              <w:bottom w:val="single" w:sz="4" w:space="0" w:color="auto"/>
+              <w:right w:val="single" w:sz="4" w:space="0" w:color="auto"/>
             </w:tcBorders>
             <w:vAlign w:val="center"/>
           </w:tcPr>
@@ -3963,10 +3951,10 @@
           <w:tcPr>
             <w:tcW w:w="2977" w:type="dxa"/>
             <w:tcBorders>
-              <w:top w:val="single" w:color="auto" w:sz="4" w:space="0"/>
-              <w:left w:val="single" w:color="auto" w:sz="4" w:space="0"/>
-              <w:bottom w:val="single" w:color="auto" w:sz="4" w:space="0"/>
-              <w:right w:val="single" w:color="auto" w:sz="4" w:space="0"/>
+              <w:top w:val="single" w:sz="4" w:space="0" w:color="auto"/>
+              <w:left w:val="single" w:sz="4" w:space="0" w:color="auto"/>
+              <w:bottom w:val="single" w:sz="4" w:space="0" w:color="auto"/>
+              <w:right w:val="single" w:sz="4" w:space="0" w:color="auto"/>
             </w:tcBorders>
             <w:vAlign w:val="center"/>
           </w:tcPr>
@@ -3995,10 +3983,10 @@
           <w:tcPr>
             <w:tcW w:w="2410" w:type="dxa"/>
             <w:tcBorders>
-              <w:top w:val="single" w:color="auto" w:sz="4" w:space="0"/>
-              <w:left w:val="single" w:color="auto" w:sz="4" w:space="0"/>
-              <w:bottom w:val="single" w:color="auto" w:sz="4" w:space="0"/>
-              <w:right w:val="single" w:color="auto" w:sz="4" w:space="0"/>
+              <w:top w:val="single" w:sz="4" w:space="0" w:color="auto"/>
+              <w:left w:val="single" w:sz="4" w:space="0" w:color="auto"/>
+              <w:bottom w:val="single" w:sz="4" w:space="0" w:color="auto"/>
+              <w:right w:val="single" w:sz="4" w:space="0" w:color="auto"/>
             </w:tcBorders>
             <w:vAlign w:val="center"/>
           </w:tcPr>
@@ -4039,10 +4027,10 @@
           <w:tcPr>
             <w:tcW w:w="568" w:type="dxa"/>
             <w:tcBorders>
-              <w:top w:val="single" w:color="auto" w:sz="8" w:space="0"/>
-              <w:left w:val="single" w:color="auto" w:sz="8" w:space="0"/>
-              <w:bottom w:val="single" w:color="auto" w:sz="8" w:space="0"/>
-              <w:right w:val="single" w:color="auto" w:sz="4" w:space="0"/>
+              <w:top w:val="single" w:sz="8" w:space="0" w:color="auto"/>
+              <w:left w:val="single" w:sz="8" w:space="0" w:color="auto"/>
+              <w:bottom w:val="single" w:sz="8" w:space="0" w:color="auto"/>
+              <w:right w:val="single" w:sz="4" w:space="0" w:color="auto"/>
             </w:tcBorders>
           </w:tcPr>
           <w:p>
@@ -4067,10 +4055,10 @@
           <w:tcPr>
             <w:tcW w:w="3543" w:type="dxa"/>
             <w:tcBorders>
-              <w:top w:val="single" w:color="auto" w:sz="4" w:space="0"/>
-              <w:left w:val="single" w:color="auto" w:sz="4" w:space="0"/>
-              <w:bottom w:val="single" w:color="auto" w:sz="4" w:space="0"/>
-              <w:right w:val="single" w:color="auto" w:sz="4" w:space="0"/>
+              <w:top w:val="single" w:sz="4" w:space="0" w:color="auto"/>
+              <w:left w:val="single" w:sz="4" w:space="0" w:color="auto"/>
+              <w:bottom w:val="single" w:sz="4" w:space="0" w:color="auto"/>
+              <w:right w:val="single" w:sz="4" w:space="0" w:color="auto"/>
             </w:tcBorders>
             <w:vAlign w:val="center"/>
           </w:tcPr>
@@ -4096,10 +4084,10 @@
           <w:tcPr>
             <w:tcW w:w="2977" w:type="dxa"/>
             <w:tcBorders>
-              <w:top w:val="single" w:color="auto" w:sz="4" w:space="0"/>
-              <w:left w:val="single" w:color="auto" w:sz="4" w:space="0"/>
-              <w:bottom w:val="single" w:color="auto" w:sz="4" w:space="0"/>
-              <w:right w:val="single" w:color="auto" w:sz="4" w:space="0"/>
+              <w:top w:val="single" w:sz="4" w:space="0" w:color="auto"/>
+              <w:left w:val="single" w:sz="4" w:space="0" w:color="auto"/>
+              <w:bottom w:val="single" w:sz="4" w:space="0" w:color="auto"/>
+              <w:right w:val="single" w:sz="4" w:space="0" w:color="auto"/>
             </w:tcBorders>
             <w:vAlign w:val="center"/>
           </w:tcPr>
@@ -4128,10 +4116,10 @@
           <w:tcPr>
             <w:tcW w:w="2410" w:type="dxa"/>
             <w:tcBorders>
-              <w:top w:val="single" w:color="auto" w:sz="4" w:space="0"/>
-              <w:left w:val="single" w:color="auto" w:sz="4" w:space="0"/>
-              <w:bottom w:val="single" w:color="auto" w:sz="4" w:space="0"/>
-              <w:right w:val="single" w:color="auto" w:sz="4" w:space="0"/>
+              <w:top w:val="single" w:sz="4" w:space="0" w:color="auto"/>
+              <w:left w:val="single" w:sz="4" w:space="0" w:color="auto"/>
+              <w:bottom w:val="single" w:sz="4" w:space="0" w:color="auto"/>
+              <w:right w:val="single" w:sz="4" w:space="0" w:color="auto"/>
             </w:tcBorders>
             <w:vAlign w:val="center"/>
           </w:tcPr>
@@ -4165,10 +4153,10 @@
           <w:tcPr>
             <w:tcW w:w="568" w:type="dxa"/>
             <w:tcBorders>
-              <w:top w:val="single" w:color="auto" w:sz="8" w:space="0"/>
-              <w:left w:val="single" w:color="auto" w:sz="8" w:space="0"/>
-              <w:bottom w:val="single" w:color="auto" w:sz="4" w:space="0"/>
-              <w:right w:val="single" w:color="auto" w:sz="4" w:space="0"/>
+              <w:top w:val="single" w:sz="8" w:space="0" w:color="auto"/>
+              <w:left w:val="single" w:sz="8" w:space="0" w:color="auto"/>
+              <w:bottom w:val="single" w:sz="4" w:space="0" w:color="auto"/>
+              <w:right w:val="single" w:sz="4" w:space="0" w:color="auto"/>
             </w:tcBorders>
           </w:tcPr>
           <w:p>
@@ -4193,10 +4181,10 @@
           <w:tcPr>
             <w:tcW w:w="3543" w:type="dxa"/>
             <w:tcBorders>
-              <w:top w:val="single" w:color="auto" w:sz="4" w:space="0"/>
-              <w:left w:val="single" w:color="auto" w:sz="4" w:space="0"/>
-              <w:bottom w:val="single" w:color="auto" w:sz="4" w:space="0"/>
-              <w:right w:val="single" w:color="auto" w:sz="4" w:space="0"/>
+              <w:top w:val="single" w:sz="4" w:space="0" w:color="auto"/>
+              <w:left w:val="single" w:sz="4" w:space="0" w:color="auto"/>
+              <w:bottom w:val="single" w:sz="4" w:space="0" w:color="auto"/>
+              <w:right w:val="single" w:sz="4" w:space="0" w:color="auto"/>
             </w:tcBorders>
             <w:vAlign w:val="center"/>
           </w:tcPr>
@@ -4222,10 +4210,10 @@
           <w:tcPr>
             <w:tcW w:w="2977" w:type="dxa"/>
             <w:tcBorders>
-              <w:top w:val="single" w:color="auto" w:sz="4" w:space="0"/>
-              <w:left w:val="single" w:color="auto" w:sz="4" w:space="0"/>
-              <w:bottom w:val="single" w:color="auto" w:sz="4" w:space="0"/>
-              <w:right w:val="single" w:color="auto" w:sz="4" w:space="0"/>
+              <w:top w:val="single" w:sz="4" w:space="0" w:color="auto"/>
+              <w:left w:val="single" w:sz="4" w:space="0" w:color="auto"/>
+              <w:bottom w:val="single" w:sz="4" w:space="0" w:color="auto"/>
+              <w:right w:val="single" w:sz="4" w:space="0" w:color="auto"/>
             </w:tcBorders>
             <w:vAlign w:val="center"/>
           </w:tcPr>
@@ -4261,10 +4249,10 @@
           <w:tcPr>
             <w:tcW w:w="2410" w:type="dxa"/>
             <w:tcBorders>
-              <w:top w:val="single" w:color="auto" w:sz="4" w:space="0"/>
-              <w:left w:val="single" w:color="auto" w:sz="4" w:space="0"/>
-              <w:bottom w:val="single" w:color="auto" w:sz="4" w:space="0"/>
-              <w:right w:val="single" w:color="auto" w:sz="4" w:space="0"/>
+              <w:top w:val="single" w:sz="4" w:space="0" w:color="auto"/>
+              <w:left w:val="single" w:sz="4" w:space="0" w:color="auto"/>
+              <w:bottom w:val="single" w:sz="4" w:space="0" w:color="auto"/>
+              <w:right w:val="single" w:sz="4" w:space="0" w:color="auto"/>
             </w:tcBorders>
             <w:vAlign w:val="center"/>
           </w:tcPr>
@@ -4294,7 +4282,7 @@
     <w:p/>
     <w:sectPr>
       <w:headerReference w:type="default" r:id="rId8"/>
-      <w:pgSz w:w="12240" w:h="15840" w:orient="portrait"/>
+      <w:pgSz w:w="12240" w:h="15840"/>
       <w:pgMar w:top="1417" w:right="1701" w:bottom="1417" w:left="1701" w:header="708" w:footer="708" w:gutter="0"/>
       <w:cols w:space="708"/>
       <w:docGrid w:linePitch="360"/>
@@ -4342,7 +4330,7 @@
 </file>
 
 <file path=word/header1.xml><?xml version="1.0" encoding="utf-8"?>
-<w:hdr xmlns:wpc="http://schemas.microsoft.com/office/word/2010/wordprocessingCanvas" xmlns:cx="http://schemas.microsoft.com/office/drawing/2014/chartex" xmlns:cx1="http://schemas.microsoft.com/office/drawing/2015/9/8/chartex" xmlns:cx2="http://schemas.microsoft.com/office/drawing/2015/10/21/chartex" xmlns:cx3="http://schemas.microsoft.com/office/drawing/2016/5/9/chartex" xmlns:cx4="http://schemas.microsoft.com/office/drawing/2016/5/10/chartex" xmlns:cx5="http://schemas.microsoft.com/office/drawing/2016/5/11/chartex" xmlns:cx6="http://schemas.microsoft.com/office/drawing/2016/5/12/chartex" xmlns:cx7="http://schemas.microsoft.com/office/drawing/2016/5/13/chartex" xmlns:cx8="http://schemas.microsoft.com/office/drawing/2016/5/14/chartex" xmlns:mc="http://schemas.openxmlformats.org/markup-compatibility/2006" xmlns:aink="http://schemas.microsoft.com/office/drawing/2016/ink" xmlns:am3d="http://schemas.microsoft.com/office/drawing/2017/model3d" xmlns:o="urn:schemas-microsoft-com:office:office" xmlns:oel="http://schemas.microsoft.com/office/2019/extlst" xmlns:r="http://schemas.openxmlformats.org/officeDocument/2006/relationships" xmlns:m="http://schemas.openxmlformats.org/officeDocument/2006/math" xmlns:v="urn:schemas-microsoft-com:vml" xmlns:wp14="http://schemas.microsoft.com/office/word/2010/wordprocessingDrawing" xmlns:wp="http://schemas.openxmlformats.org/drawingml/2006/wordprocessingDrawing" xmlns:w10="urn:schemas-microsoft-com:office:word" xmlns:w="http://schemas.openxmlformats.org/wordprocessingml/2006/main" xmlns:w14="http://schemas.microsoft.com/office/word/2010/wordml" xmlns:w15="http://schemas.microsoft.com/office/word/2012/wordml" xmlns:w16cex="http://schemas.microsoft.com/office/word/2018/wordml/cex" xmlns:w16cid="http://schemas.microsoft.com/office/word/2016/wordml/cid" xmlns:w16="http://schemas.microsoft.com/office/word/2018/wordml" xmlns:w16du="http://schemas.microsoft.com/office/word/2023/wordml/word16du" xmlns:w16sdtdh="http://schemas.microsoft.com/office/word/2020/wordml/sdtdatahash" xmlns:w16se="http://schemas.microsoft.com/office/word/2015/wordml/symex" xmlns:wpg="http://schemas.microsoft.com/office/word/2010/wordprocessingGroup" xmlns:wpi="http://schemas.microsoft.com/office/word/2010/wordprocessingInk" xmlns:wne="http://schemas.microsoft.com/office/word/2006/wordml" xmlns:wps="http://schemas.microsoft.com/office/word/2010/wordprocessingShape" xmlns:a="http://schemas.openxmlformats.org/drawingml/2006/main" mc:Ignorable="w14 w15 w16se w16cid w16 w16cex w16sdtdh w16du wp14">
+<w:hdr xmlns:wpc="http://schemas.microsoft.com/office/word/2010/wordprocessingCanvas" xmlns:cx="http://schemas.microsoft.com/office/drawing/2014/chartex" xmlns:cx1="http://schemas.microsoft.com/office/drawing/2015/9/8/chartex" xmlns:cx2="http://schemas.microsoft.com/office/drawing/2015/10/21/chartex" xmlns:cx3="http://schemas.microsoft.com/office/drawing/2016/5/9/chartex" xmlns:cx4="http://schemas.microsoft.com/office/drawing/2016/5/10/chartex" xmlns:cx5="http://schemas.microsoft.com/office/drawing/2016/5/11/chartex" xmlns:cx6="http://schemas.microsoft.com/office/drawing/2016/5/12/chartex" xmlns:cx7="http://schemas.microsoft.com/office/drawing/2016/5/13/chartex" xmlns:cx8="http://schemas.microsoft.com/office/drawing/2016/5/14/chartex" xmlns:mc="http://schemas.openxmlformats.org/markup-compatibility/2006" xmlns:aink="http://schemas.microsoft.com/office/drawing/2016/ink" xmlns:am3d="http://schemas.microsoft.com/office/drawing/2017/model3d" xmlns:o="urn:schemas-microsoft-com:office:office" xmlns:oel="http://schemas.microsoft.com/office/2019/extlst" xmlns:r="http://schemas.openxmlformats.org/officeDocument/2006/relationships" xmlns:m="http://schemas.openxmlformats.org/officeDocument/2006/math" xmlns:v="urn:schemas-microsoft-com:vml" xmlns:wp14="http://schemas.microsoft.com/office/word/2010/wordprocessingDrawing" xmlns:wp="http://schemas.openxmlformats.org/drawingml/2006/wordprocessingDrawing" xmlns:w10="urn:schemas-microsoft-com:office:word" xmlns:w="http://schemas.openxmlformats.org/wordprocessingml/2006/main" xmlns:w14="http://schemas.microsoft.com/office/word/2010/wordml" xmlns:w15="http://schemas.microsoft.com/office/word/2012/wordml" xmlns:w16cex="http://schemas.microsoft.com/office/word/2018/wordml/cex" xmlns:w16cid="http://schemas.microsoft.com/office/word/2016/wordml/cid" xmlns:w16="http://schemas.microsoft.com/office/word/2018/wordml" xmlns:w16du="http://schemas.microsoft.com/office/word/2023/wordml/word16du" xmlns:w16sdtdh="http://schemas.microsoft.com/office/word/2020/wordml/sdtdatahash" xmlns:w16se="http://schemas.microsoft.com/office/word/2015/wordml/symex" xmlns:wpg="http://schemas.microsoft.com/office/word/2010/wordprocessingGroup" xmlns:wpi="http://schemas.microsoft.com/office/word/2010/wordprocessingInk" xmlns:wne="http://schemas.microsoft.com/office/word/2006/wordml" xmlns:wps="http://schemas.microsoft.com/office/word/2010/wordprocessingShape" mc:Ignorable="w14 w15 w16se w16cid w16 w16cex w16sdtdh w16du wp14">
   <w:p>
     <w:pPr>
       <w:pStyle w:val="Encabezado"/>
@@ -4487,7 +4475,7 @@
             </wp:anchor>
           </w:drawing>
         </mc:Choice>
-        <mc:Fallback>
+        <mc:Fallback xmlns:a="http://schemas.openxmlformats.org/drawingml/2006/main">
           <w:pict w14:anchorId="056A88D5">
             <v:rect id="Rectángulo 200" style="position:absolute;left:0;text-align:left;margin-left:0;margin-top:0;width:468.5pt;height:21.3pt;z-index:-251657216;visibility:visible;mso-wrap-style:square;mso-width-percent:1000;mso-height-percent:27;mso-top-percent:45;mso-wrap-distance-left:9.35pt;mso-wrap-distance-top:0;mso-wrap-distance-right:9.35pt;mso-wrap-distance-bottom:0;mso-position-horizontal:center;mso-position-horizontal-relative:margin;mso-position-vertical-relative:page;mso-width-percent:1000;mso-height-percent:27;mso-top-percent:45;mso-width-relative:margin;mso-height-relative:page;v-text-anchor:middle" o:spid="_x0000_s1026" o:allowoverlap="f" fillcolor="#156082 [3204]" stroked="f" strokeweight="1pt" w14:anchorId="31656B1F" o:gfxdata="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">
               <v:textbox style="mso-fit-shape-to-text:t">
@@ -4574,7 +4562,7 @@
         <w:ind w:left="1428" w:hanging="360"/>
       </w:pPr>
       <w:rPr>
-        <w:rFonts w:hint="default" w:ascii="Symbol" w:hAnsi="Symbol"/>
+        <w:rFonts w:ascii="Symbol" w:hAnsi="Symbol" w:hint="default"/>
       </w:rPr>
     </w:lvl>
     <w:lvl w:ilvl="1" w:tplc="340A0003">
@@ -4586,7 +4574,7 @@
         <w:ind w:left="2148" w:hanging="360"/>
       </w:pPr>
       <w:rPr>
-        <w:rFonts w:hint="default" w:ascii="Courier New" w:hAnsi="Courier New" w:cs="Courier New"/>
+        <w:rFonts w:ascii="Courier New" w:hAnsi="Courier New" w:cs="Courier New" w:hint="default"/>
       </w:rPr>
     </w:lvl>
     <w:lvl w:ilvl="2" w:tplc="340A0005">
@@ -4598,7 +4586,7 @@
         <w:ind w:left="2868" w:hanging="360"/>
       </w:pPr>
       <w:rPr>
-        <w:rFonts w:hint="default" w:ascii="Wingdings" w:hAnsi="Wingdings"/>
+        <w:rFonts w:ascii="Wingdings" w:hAnsi="Wingdings" w:hint="default"/>
       </w:rPr>
     </w:lvl>
     <w:lvl w:ilvl="3" w:tplc="340A0001">
@@ -4610,7 +4598,7 @@
         <w:ind w:left="3588" w:hanging="360"/>
       </w:pPr>
       <w:rPr>
-        <w:rFonts w:hint="default" w:ascii="Symbol" w:hAnsi="Symbol"/>
+        <w:rFonts w:ascii="Symbol" w:hAnsi="Symbol" w:hint="default"/>
       </w:rPr>
     </w:lvl>
     <w:lvl w:ilvl="4" w:tplc="340A0003">
@@ -4622,7 +4610,7 @@
         <w:ind w:left="4308" w:hanging="360"/>
       </w:pPr>
       <w:rPr>
-        <w:rFonts w:hint="default" w:ascii="Courier New" w:hAnsi="Courier New" w:cs="Courier New"/>
+        <w:rFonts w:ascii="Courier New" w:hAnsi="Courier New" w:cs="Courier New" w:hint="default"/>
       </w:rPr>
     </w:lvl>
     <w:lvl w:ilvl="5" w:tplc="340A0005">
@@ -4634,7 +4622,7 @@
         <w:ind w:left="5028" w:hanging="360"/>
       </w:pPr>
       <w:rPr>
-        <w:rFonts w:hint="default" w:ascii="Wingdings" w:hAnsi="Wingdings"/>
+        <w:rFonts w:ascii="Wingdings" w:hAnsi="Wingdings" w:hint="default"/>
       </w:rPr>
     </w:lvl>
     <w:lvl w:ilvl="6" w:tplc="340A0001">
@@ -4646,7 +4634,7 @@
         <w:ind w:left="5748" w:hanging="360"/>
       </w:pPr>
       <w:rPr>
-        <w:rFonts w:hint="default" w:ascii="Symbol" w:hAnsi="Symbol"/>
+        <w:rFonts w:ascii="Symbol" w:hAnsi="Symbol" w:hint="default"/>
       </w:rPr>
     </w:lvl>
     <w:lvl w:ilvl="7" w:tplc="340A0003">
@@ -4658,7 +4646,7 @@
         <w:ind w:left="6468" w:hanging="360"/>
       </w:pPr>
       <w:rPr>
-        <w:rFonts w:hint="default" w:ascii="Courier New" w:hAnsi="Courier New" w:cs="Courier New"/>
+        <w:rFonts w:ascii="Courier New" w:hAnsi="Courier New" w:cs="Courier New" w:hint="default"/>
       </w:rPr>
     </w:lvl>
     <w:lvl w:ilvl="8" w:tplc="340A0005">
@@ -4670,7 +4658,7 @@
         <w:ind w:left="7188" w:hanging="360"/>
       </w:pPr>
       <w:rPr>
-        <w:rFonts w:hint="default" w:ascii="Wingdings" w:hAnsi="Wingdings"/>
+        <w:rFonts w:ascii="Wingdings" w:hAnsi="Wingdings" w:hint="default"/>
       </w:rPr>
     </w:lvl>
   </w:abstractNum>
@@ -4687,7 +4675,7 @@
         <w:ind w:left="1440" w:hanging="360"/>
       </w:pPr>
       <w:rPr>
-        <w:rFonts w:hint="default" w:ascii="Symbol" w:hAnsi="Symbol"/>
+        <w:rFonts w:ascii="Symbol" w:hAnsi="Symbol" w:hint="default"/>
       </w:rPr>
     </w:lvl>
     <w:lvl w:ilvl="1" w:tplc="340A0019">
@@ -4785,7 +4773,7 @@
         <w:ind w:left="1440" w:hanging="360"/>
       </w:pPr>
       <w:rPr>
-        <w:rFonts w:hint="default" w:ascii="Symbol" w:hAnsi="Symbol"/>
+        <w:rFonts w:ascii="Symbol" w:hAnsi="Symbol" w:hint="default"/>
       </w:rPr>
     </w:lvl>
     <w:lvl w:ilvl="2" w:tplc="340A001B">
@@ -4951,7 +4939,7 @@
         <w:ind w:left="361" w:hanging="360"/>
       </w:pPr>
       <w:rPr>
-        <w:rFonts w:hint="default" w:ascii="Symbol" w:hAnsi="Symbol"/>
+        <w:rFonts w:ascii="Symbol" w:hAnsi="Symbol" w:hint="default"/>
       </w:rPr>
     </w:lvl>
     <w:lvl w:ilvl="1" w:tplc="340A0003" w:tentative="1">
@@ -4963,7 +4951,7 @@
         <w:ind w:left="1081" w:hanging="360"/>
       </w:pPr>
       <w:rPr>
-        <w:rFonts w:hint="default" w:ascii="Courier New" w:hAnsi="Courier New" w:cs="Courier New"/>
+        <w:rFonts w:ascii="Courier New" w:hAnsi="Courier New" w:cs="Courier New" w:hint="default"/>
       </w:rPr>
     </w:lvl>
     <w:lvl w:ilvl="2" w:tplc="340A0005" w:tentative="1">
@@ -4975,7 +4963,7 @@
         <w:ind w:left="1801" w:hanging="360"/>
       </w:pPr>
       <w:rPr>
-        <w:rFonts w:hint="default" w:ascii="Wingdings" w:hAnsi="Wingdings"/>
+        <w:rFonts w:ascii="Wingdings" w:hAnsi="Wingdings" w:hint="default"/>
       </w:rPr>
     </w:lvl>
     <w:lvl w:ilvl="3" w:tplc="340A0001" w:tentative="1">
@@ -4987,7 +4975,7 @@
         <w:ind w:left="2521" w:hanging="360"/>
       </w:pPr>
       <w:rPr>
-        <w:rFonts w:hint="default" w:ascii="Symbol" w:hAnsi="Symbol"/>
+        <w:rFonts w:ascii="Symbol" w:hAnsi="Symbol" w:hint="default"/>
       </w:rPr>
     </w:lvl>
     <w:lvl w:ilvl="4" w:tplc="340A0003" w:tentative="1">
@@ -4999,7 +4987,7 @@
         <w:ind w:left="3241" w:hanging="360"/>
       </w:pPr>
       <w:rPr>
-        <w:rFonts w:hint="default" w:ascii="Courier New" w:hAnsi="Courier New" w:cs="Courier New"/>
+        <w:rFonts w:ascii="Courier New" w:hAnsi="Courier New" w:cs="Courier New" w:hint="default"/>
       </w:rPr>
     </w:lvl>
     <w:lvl w:ilvl="5" w:tplc="340A0005" w:tentative="1">
@@ -5011,7 +4999,7 @@
         <w:ind w:left="3961" w:hanging="360"/>
       </w:pPr>
       <w:rPr>
-        <w:rFonts w:hint="default" w:ascii="Wingdings" w:hAnsi="Wingdings"/>
+        <w:rFonts w:ascii="Wingdings" w:hAnsi="Wingdings" w:hint="default"/>
       </w:rPr>
     </w:lvl>
     <w:lvl w:ilvl="6" w:tplc="340A0001" w:tentative="1">
@@ -5023,7 +5011,7 @@
         <w:ind w:left="4681" w:hanging="360"/>
       </w:pPr>
       <w:rPr>
-        <w:rFonts w:hint="default" w:ascii="Symbol" w:hAnsi="Symbol"/>
+        <w:rFonts w:ascii="Symbol" w:hAnsi="Symbol" w:hint="default"/>
       </w:rPr>
     </w:lvl>
     <w:lvl w:ilvl="7" w:tplc="340A0003" w:tentative="1">
@@ -5035,7 +5023,7 @@
         <w:ind w:left="5401" w:hanging="360"/>
       </w:pPr>
       <w:rPr>
-        <w:rFonts w:hint="default" w:ascii="Courier New" w:hAnsi="Courier New" w:cs="Courier New"/>
+        <w:rFonts w:ascii="Courier New" w:hAnsi="Courier New" w:cs="Courier New" w:hint="default"/>
       </w:rPr>
     </w:lvl>
     <w:lvl w:ilvl="8" w:tplc="340A0005" w:tentative="1">
@@ -5047,7 +5035,7 @@
         <w:ind w:left="6121" w:hanging="360"/>
       </w:pPr>
       <w:rPr>
-        <w:rFonts w:hint="default" w:ascii="Wingdings" w:hAnsi="Wingdings"/>
+        <w:rFonts w:ascii="Wingdings" w:hAnsi="Wingdings" w:hint="default"/>
       </w:rPr>
     </w:lvl>
   </w:abstractNum>
@@ -5064,7 +5052,7 @@
         <w:ind w:left="1440" w:hanging="360"/>
       </w:pPr>
       <w:rPr>
-        <w:rFonts w:hint="default" w:ascii="Symbol" w:hAnsi="Symbol"/>
+        <w:rFonts w:ascii="Symbol" w:hAnsi="Symbol" w:hint="default"/>
       </w:rPr>
     </w:lvl>
     <w:lvl w:ilvl="1" w:tplc="340A0003">
@@ -5076,7 +5064,7 @@
         <w:ind w:left="2160" w:hanging="360"/>
       </w:pPr>
       <w:rPr>
-        <w:rFonts w:hint="default" w:ascii="Courier New" w:hAnsi="Courier New" w:cs="Courier New"/>
+        <w:rFonts w:ascii="Courier New" w:hAnsi="Courier New" w:cs="Courier New" w:hint="default"/>
       </w:rPr>
     </w:lvl>
     <w:lvl w:ilvl="2" w:tplc="340A0005">
@@ -5088,7 +5076,7 @@
         <w:ind w:left="2880" w:hanging="360"/>
       </w:pPr>
       <w:rPr>
-        <w:rFonts w:hint="default" w:ascii="Wingdings" w:hAnsi="Wingdings"/>
+        <w:rFonts w:ascii="Wingdings" w:hAnsi="Wingdings" w:hint="default"/>
       </w:rPr>
     </w:lvl>
     <w:lvl w:ilvl="3" w:tplc="340A0001">
@@ -5100,7 +5088,7 @@
         <w:ind w:left="3600" w:hanging="360"/>
       </w:pPr>
       <w:rPr>
-        <w:rFonts w:hint="default" w:ascii="Symbol" w:hAnsi="Symbol"/>
+        <w:rFonts w:ascii="Symbol" w:hAnsi="Symbol" w:hint="default"/>
       </w:rPr>
     </w:lvl>
     <w:lvl w:ilvl="4" w:tplc="340A0003">
@@ -5112,7 +5100,7 @@
         <w:ind w:left="4320" w:hanging="360"/>
       </w:pPr>
       <w:rPr>
-        <w:rFonts w:hint="default" w:ascii="Courier New" w:hAnsi="Courier New" w:cs="Courier New"/>
+        <w:rFonts w:ascii="Courier New" w:hAnsi="Courier New" w:cs="Courier New" w:hint="default"/>
       </w:rPr>
     </w:lvl>
     <w:lvl w:ilvl="5" w:tplc="340A0005">
@@ -5124,7 +5112,7 @@
         <w:ind w:left="5040" w:hanging="360"/>
       </w:pPr>
       <w:rPr>
-        <w:rFonts w:hint="default" w:ascii="Wingdings" w:hAnsi="Wingdings"/>
+        <w:rFonts w:ascii="Wingdings" w:hAnsi="Wingdings" w:hint="default"/>
       </w:rPr>
     </w:lvl>
     <w:lvl w:ilvl="6" w:tplc="340A0001">
@@ -5136,7 +5124,7 @@
         <w:ind w:left="5760" w:hanging="360"/>
       </w:pPr>
       <w:rPr>
-        <w:rFonts w:hint="default" w:ascii="Symbol" w:hAnsi="Symbol"/>
+        <w:rFonts w:ascii="Symbol" w:hAnsi="Symbol" w:hint="default"/>
       </w:rPr>
     </w:lvl>
     <w:lvl w:ilvl="7" w:tplc="340A0003">
@@ -5148,7 +5136,7 @@
         <w:ind w:left="6480" w:hanging="360"/>
       </w:pPr>
       <w:rPr>
-        <w:rFonts w:hint="default" w:ascii="Courier New" w:hAnsi="Courier New" w:cs="Courier New"/>
+        <w:rFonts w:ascii="Courier New" w:hAnsi="Courier New" w:cs="Courier New" w:hint="default"/>
       </w:rPr>
     </w:lvl>
     <w:lvl w:ilvl="8" w:tplc="340A0005">
@@ -5160,7 +5148,7 @@
         <w:ind w:left="7200" w:hanging="360"/>
       </w:pPr>
       <w:rPr>
-        <w:rFonts w:hint="default" w:ascii="Wingdings" w:hAnsi="Wingdings"/>
+        <w:rFonts w:ascii="Wingdings" w:hAnsi="Wingdings" w:hint="default"/>
       </w:rPr>
     </w:lvl>
   </w:abstractNum>
@@ -5177,7 +5165,7 @@
         <w:ind w:left="1440" w:hanging="360"/>
       </w:pPr>
       <w:rPr>
-        <w:rFonts w:hint="default" w:ascii="Symbol" w:hAnsi="Symbol"/>
+        <w:rFonts w:ascii="Symbol" w:hAnsi="Symbol" w:hint="default"/>
       </w:rPr>
     </w:lvl>
     <w:lvl w:ilvl="1" w:tplc="340A0003">
@@ -5189,7 +5177,7 @@
         <w:ind w:left="2160" w:hanging="360"/>
       </w:pPr>
       <w:rPr>
-        <w:rFonts w:hint="default" w:ascii="Courier New" w:hAnsi="Courier New" w:cs="Courier New"/>
+        <w:rFonts w:ascii="Courier New" w:hAnsi="Courier New" w:cs="Courier New" w:hint="default"/>
       </w:rPr>
     </w:lvl>
     <w:lvl w:ilvl="2" w:tplc="340A0005">
@@ -5201,7 +5189,7 @@
         <w:ind w:left="2880" w:hanging="360"/>
       </w:pPr>
       <w:rPr>
-        <w:rFonts w:hint="default" w:ascii="Wingdings" w:hAnsi="Wingdings"/>
+        <w:rFonts w:ascii="Wingdings" w:hAnsi="Wingdings" w:hint="default"/>
       </w:rPr>
     </w:lvl>
     <w:lvl w:ilvl="3" w:tplc="340A0001">
@@ -5213,7 +5201,7 @@
         <w:ind w:left="3600" w:hanging="360"/>
       </w:pPr>
       <w:rPr>
-        <w:rFonts w:hint="default" w:ascii="Symbol" w:hAnsi="Symbol"/>
+        <w:rFonts w:ascii="Symbol" w:hAnsi="Symbol" w:hint="default"/>
       </w:rPr>
     </w:lvl>
     <w:lvl w:ilvl="4" w:tplc="340A0003">
@@ -5225,7 +5213,7 @@
         <w:ind w:left="4320" w:hanging="360"/>
       </w:pPr>
       <w:rPr>
-        <w:rFonts w:hint="default" w:ascii="Courier New" w:hAnsi="Courier New" w:cs="Courier New"/>
+        <w:rFonts w:ascii="Courier New" w:hAnsi="Courier New" w:cs="Courier New" w:hint="default"/>
       </w:rPr>
     </w:lvl>
     <w:lvl w:ilvl="5" w:tplc="340A0005">
@@ -5237,7 +5225,7 @@
         <w:ind w:left="5040" w:hanging="360"/>
       </w:pPr>
       <w:rPr>
-        <w:rFonts w:hint="default" w:ascii="Wingdings" w:hAnsi="Wingdings"/>
+        <w:rFonts w:ascii="Wingdings" w:hAnsi="Wingdings" w:hint="default"/>
       </w:rPr>
     </w:lvl>
     <w:lvl w:ilvl="6" w:tplc="340A0001">
@@ -5249,7 +5237,7 @@
         <w:ind w:left="5760" w:hanging="360"/>
       </w:pPr>
       <w:rPr>
-        <w:rFonts w:hint="default" w:ascii="Symbol" w:hAnsi="Symbol"/>
+        <w:rFonts w:ascii="Symbol" w:hAnsi="Symbol" w:hint="default"/>
       </w:rPr>
     </w:lvl>
     <w:lvl w:ilvl="7" w:tplc="340A0003">
@@ -5261,7 +5249,7 @@
         <w:ind w:left="6480" w:hanging="360"/>
       </w:pPr>
       <w:rPr>
-        <w:rFonts w:hint="default" w:ascii="Courier New" w:hAnsi="Courier New" w:cs="Courier New"/>
+        <w:rFonts w:ascii="Courier New" w:hAnsi="Courier New" w:cs="Courier New" w:hint="default"/>
       </w:rPr>
     </w:lvl>
     <w:lvl w:ilvl="8" w:tplc="340A0005">
@@ -5273,7 +5261,7 @@
         <w:ind w:left="7200" w:hanging="360"/>
       </w:pPr>
       <w:rPr>
-        <w:rFonts w:hint="default" w:ascii="Wingdings" w:hAnsi="Wingdings"/>
+        <w:rFonts w:ascii="Wingdings" w:hAnsi="Wingdings" w:hint="default"/>
       </w:rPr>
     </w:lvl>
   </w:abstractNum>
@@ -5293,7 +5281,7 @@
         <w:ind w:left="720" w:hanging="360"/>
       </w:pPr>
       <w:rPr>
-        <w:rFonts w:hint="default" w:ascii="Symbol" w:hAnsi="Symbol"/>
+        <w:rFonts w:ascii="Symbol" w:hAnsi="Symbol" w:hint="default"/>
         <w:sz w:val="20"/>
       </w:rPr>
     </w:lvl>
@@ -5309,7 +5297,7 @@
         <w:ind w:left="1440" w:hanging="360"/>
       </w:pPr>
       <w:rPr>
-        <w:rFonts w:hint="default" w:ascii="Courier New" w:hAnsi="Courier New"/>
+        <w:rFonts w:ascii="Courier New" w:hAnsi="Courier New" w:hint="default"/>
         <w:sz w:val="20"/>
       </w:rPr>
     </w:lvl>
@@ -5325,7 +5313,7 @@
         <w:ind w:left="2160" w:hanging="360"/>
       </w:pPr>
       <w:rPr>
-        <w:rFonts w:hint="default" w:ascii="Wingdings" w:hAnsi="Wingdings"/>
+        <w:rFonts w:ascii="Wingdings" w:hAnsi="Wingdings" w:hint="default"/>
         <w:sz w:val="20"/>
       </w:rPr>
     </w:lvl>
@@ -5341,7 +5329,7 @@
         <w:ind w:left="2880" w:hanging="360"/>
       </w:pPr>
       <w:rPr>
-        <w:rFonts w:hint="default" w:ascii="Wingdings" w:hAnsi="Wingdings"/>
+        <w:rFonts w:ascii="Wingdings" w:hAnsi="Wingdings" w:hint="default"/>
         <w:sz w:val="20"/>
       </w:rPr>
     </w:lvl>
@@ -5357,7 +5345,7 @@
         <w:ind w:left="3600" w:hanging="360"/>
       </w:pPr>
       <w:rPr>
-        <w:rFonts w:hint="default" w:ascii="Wingdings" w:hAnsi="Wingdings"/>
+        <w:rFonts w:ascii="Wingdings" w:hAnsi="Wingdings" w:hint="default"/>
         <w:sz w:val="20"/>
       </w:rPr>
     </w:lvl>
@@ -5373,7 +5361,7 @@
         <w:ind w:left="4320" w:hanging="360"/>
       </w:pPr>
       <w:rPr>
-        <w:rFonts w:hint="default" w:ascii="Wingdings" w:hAnsi="Wingdings"/>
+        <w:rFonts w:ascii="Wingdings" w:hAnsi="Wingdings" w:hint="default"/>
         <w:sz w:val="20"/>
       </w:rPr>
     </w:lvl>
@@ -5389,7 +5377,7 @@
         <w:ind w:left="5040" w:hanging="360"/>
       </w:pPr>
       <w:rPr>
-        <w:rFonts w:hint="default" w:ascii="Wingdings" w:hAnsi="Wingdings"/>
+        <w:rFonts w:ascii="Wingdings" w:hAnsi="Wingdings" w:hint="default"/>
         <w:sz w:val="20"/>
       </w:rPr>
     </w:lvl>
@@ -5405,7 +5393,7 @@
         <w:ind w:left="5760" w:hanging="360"/>
       </w:pPr>
       <w:rPr>
-        <w:rFonts w:hint="default" w:ascii="Wingdings" w:hAnsi="Wingdings"/>
+        <w:rFonts w:ascii="Wingdings" w:hAnsi="Wingdings" w:hint="default"/>
         <w:sz w:val="20"/>
       </w:rPr>
     </w:lvl>
@@ -5421,7 +5409,7 @@
         <w:ind w:left="6480" w:hanging="360"/>
       </w:pPr>
       <w:rPr>
-        <w:rFonts w:hint="default" w:ascii="Wingdings" w:hAnsi="Wingdings"/>
+        <w:rFonts w:ascii="Wingdings" w:hAnsi="Wingdings" w:hint="default"/>
         <w:sz w:val="20"/>
       </w:rPr>
     </w:lvl>
@@ -5439,7 +5427,7 @@
         <w:ind w:left="1440" w:hanging="360"/>
       </w:pPr>
       <w:rPr>
-        <w:rFonts w:hint="default" w:ascii="Symbol" w:hAnsi="Symbol"/>
+        <w:rFonts w:ascii="Symbol" w:hAnsi="Symbol" w:hint="default"/>
       </w:rPr>
     </w:lvl>
     <w:lvl w:ilvl="1" w:tplc="340A0003">
@@ -5451,7 +5439,7 @@
         <w:ind w:left="2160" w:hanging="360"/>
       </w:pPr>
       <w:rPr>
-        <w:rFonts w:hint="default" w:ascii="Courier New" w:hAnsi="Courier New" w:cs="Courier New"/>
+        <w:rFonts w:ascii="Courier New" w:hAnsi="Courier New" w:cs="Courier New" w:hint="default"/>
       </w:rPr>
     </w:lvl>
     <w:lvl w:ilvl="2" w:tplc="340A0005">
@@ -5463,7 +5451,7 @@
         <w:ind w:left="2880" w:hanging="360"/>
       </w:pPr>
       <w:rPr>
-        <w:rFonts w:hint="default" w:ascii="Wingdings" w:hAnsi="Wingdings"/>
+        <w:rFonts w:ascii="Wingdings" w:hAnsi="Wingdings" w:hint="default"/>
       </w:rPr>
     </w:lvl>
     <w:lvl w:ilvl="3" w:tplc="340A0001">
@@ -5475,7 +5463,7 @@
         <w:ind w:left="3600" w:hanging="360"/>
       </w:pPr>
       <w:rPr>
-        <w:rFonts w:hint="default" w:ascii="Symbol" w:hAnsi="Symbol"/>
+        <w:rFonts w:ascii="Symbol" w:hAnsi="Symbol" w:hint="default"/>
       </w:rPr>
     </w:lvl>
     <w:lvl w:ilvl="4" w:tplc="340A0003">
@@ -5487,7 +5475,7 @@
         <w:ind w:left="4320" w:hanging="360"/>
       </w:pPr>
       <w:rPr>
-        <w:rFonts w:hint="default" w:ascii="Courier New" w:hAnsi="Courier New" w:cs="Courier New"/>
+        <w:rFonts w:ascii="Courier New" w:hAnsi="Courier New" w:cs="Courier New" w:hint="default"/>
       </w:rPr>
     </w:lvl>
     <w:lvl w:ilvl="5" w:tplc="340A0005">
@@ -5499,7 +5487,7 @@
         <w:ind w:left="5040" w:hanging="360"/>
       </w:pPr>
       <w:rPr>
-        <w:rFonts w:hint="default" w:ascii="Wingdings" w:hAnsi="Wingdings"/>
+        <w:rFonts w:ascii="Wingdings" w:hAnsi="Wingdings" w:hint="default"/>
       </w:rPr>
     </w:lvl>
     <w:lvl w:ilvl="6" w:tplc="340A0001">
@@ -5511,7 +5499,7 @@
         <w:ind w:left="5760" w:hanging="360"/>
       </w:pPr>
       <w:rPr>
-        <w:rFonts w:hint="default" w:ascii="Symbol" w:hAnsi="Symbol"/>
+        <w:rFonts w:ascii="Symbol" w:hAnsi="Symbol" w:hint="default"/>
       </w:rPr>
     </w:lvl>
     <w:lvl w:ilvl="7" w:tplc="340A0003">
@@ -5523,7 +5511,7 @@
         <w:ind w:left="6480" w:hanging="360"/>
       </w:pPr>
       <w:rPr>
-        <w:rFonts w:hint="default" w:ascii="Courier New" w:hAnsi="Courier New" w:cs="Courier New"/>
+        <w:rFonts w:ascii="Courier New" w:hAnsi="Courier New" w:cs="Courier New" w:hint="default"/>
       </w:rPr>
     </w:lvl>
     <w:lvl w:ilvl="8" w:tplc="340A0005">
@@ -5535,7 +5523,7 @@
         <w:ind w:left="7200" w:hanging="360"/>
       </w:pPr>
       <w:rPr>
-        <w:rFonts w:hint="default" w:ascii="Wingdings" w:hAnsi="Wingdings"/>
+        <w:rFonts w:ascii="Wingdings" w:hAnsi="Wingdings" w:hint="default"/>
       </w:rPr>
     </w:lvl>
   </w:abstractNum>
@@ -5622,11 +5610,11 @@
 </file>
 
 <file path=word/styles.xml><?xml version="1.0" encoding="utf-8"?>
-<w:styles xmlns:wp14="http://schemas.microsoft.com/office/word/2010/wordprocessingDrawing" xmlns:mc="http://schemas.openxmlformats.org/markup-compatibility/2006" xmlns:r="http://schemas.openxmlformats.org/officeDocument/2006/relationships" xmlns:w="http://schemas.openxmlformats.org/wordprocessingml/2006/main" xmlns:w14="http://schemas.microsoft.com/office/word/2010/wordml" xmlns:w15="http://schemas.microsoft.com/office/word/2012/wordml" xmlns:w16cex="http://schemas.microsoft.com/office/word/2018/wordml/cex" xmlns:w16cid="http://schemas.microsoft.com/office/word/2016/wordml/cid" xmlns:w16="http://schemas.microsoft.com/office/word/2018/wordml" xmlns:w16du="http://schemas.microsoft.com/office/word/2023/wordml/word16du" xmlns:w16sdtdh="http://schemas.microsoft.com/office/word/2020/wordml/sdtdatahash" xmlns:w16se="http://schemas.microsoft.com/office/word/2015/wordml/symex" mc:Ignorable="w14 w15 w16se w16cid w16 w16cex w16sdtdh w16du wp14">
+<w:styles xmlns:mc="http://schemas.openxmlformats.org/markup-compatibility/2006" xmlns:r="http://schemas.openxmlformats.org/officeDocument/2006/relationships" xmlns:w="http://schemas.openxmlformats.org/wordprocessingml/2006/main" xmlns:w14="http://schemas.microsoft.com/office/word/2010/wordml" xmlns:w15="http://schemas.microsoft.com/office/word/2012/wordml" xmlns:w16cex="http://schemas.microsoft.com/office/word/2018/wordml/cex" xmlns:w16cid="http://schemas.microsoft.com/office/word/2016/wordml/cid" xmlns:w16="http://schemas.microsoft.com/office/word/2018/wordml" xmlns:w16du="http://schemas.microsoft.com/office/word/2023/wordml/word16du" xmlns:w16sdtdh="http://schemas.microsoft.com/office/word/2020/wordml/sdtdatahash" xmlns:w16se="http://schemas.microsoft.com/office/word/2015/wordml/symex" mc:Ignorable="w14 w15 w16se w16cid w16 w16cex w16sdtdh w16du">
   <w:docDefaults>
     <w:rPrDefault>
       <w:rPr>
-        <w:rFonts w:asciiTheme="minorHAnsi" w:hAnsiTheme="minorHAnsi" w:eastAsiaTheme="minorHAnsi" w:cstheme="minorBidi"/>
+        <w:rFonts w:asciiTheme="minorHAnsi" w:eastAsiaTheme="minorHAnsi" w:hAnsiTheme="minorHAnsi" w:cstheme="minorBidi"/>
         <w:kern w:val="2"/>
         <w:sz w:val="24"/>
         <w:szCs w:val="24"/>
@@ -5643,14 +5631,14 @@
   <w:latentStyles w:defLockedState="0" w:defUIPriority="99" w:defSemiHidden="0" w:defUnhideWhenUsed="0" w:defQFormat="0" w:count="376">
     <w:lsdException w:name="Normal" w:uiPriority="0" w:qFormat="1"/>
     <w:lsdException w:name="heading 1" w:uiPriority="9" w:qFormat="1"/>
-    <w:lsdException w:name="heading 2" w:uiPriority="9" w:semiHidden="1" w:unhideWhenUsed="1" w:qFormat="1"/>
-    <w:lsdException w:name="heading 3" w:uiPriority="9" w:semiHidden="1" w:unhideWhenUsed="1" w:qFormat="1"/>
-    <w:lsdException w:name="heading 4" w:uiPriority="9" w:semiHidden="1" w:unhideWhenUsed="1" w:qFormat="1"/>
-    <w:lsdException w:name="heading 5" w:uiPriority="9" w:semiHidden="1" w:unhideWhenUsed="1" w:qFormat="1"/>
-    <w:lsdException w:name="heading 6" w:uiPriority="9" w:semiHidden="1" w:unhideWhenUsed="1" w:qFormat="1"/>
-    <w:lsdException w:name="heading 7" w:uiPriority="9" w:semiHidden="1" w:unhideWhenUsed="1" w:qFormat="1"/>
-    <w:lsdException w:name="heading 8" w:uiPriority="9" w:semiHidden="1" w:unhideWhenUsed="1" w:qFormat="1"/>
-    <w:lsdException w:name="heading 9" w:uiPriority="9" w:semiHidden="1" w:unhideWhenUsed="1" w:qFormat="1"/>
+    <w:lsdException w:name="heading 2" w:semiHidden="1" w:uiPriority="9" w:unhideWhenUsed="1" w:qFormat="1"/>
+    <w:lsdException w:name="heading 3" w:semiHidden="1" w:uiPriority="9" w:unhideWhenUsed="1" w:qFormat="1"/>
+    <w:lsdException w:name="heading 4" w:semiHidden="1" w:uiPriority="9" w:unhideWhenUsed="1" w:qFormat="1"/>
+    <w:lsdException w:name="heading 5" w:semiHidden="1" w:uiPriority="9" w:unhideWhenUsed="1" w:qFormat="1"/>
+    <w:lsdException w:name="heading 6" w:semiHidden="1" w:uiPriority="9" w:unhideWhenUsed="1" w:qFormat="1"/>
+    <w:lsdException w:name="heading 7" w:semiHidden="1" w:uiPriority="9" w:unhideWhenUsed="1" w:qFormat="1"/>
+    <w:lsdException w:name="heading 8" w:semiHidden="1" w:uiPriority="9" w:unhideWhenUsed="1" w:qFormat="1"/>
+    <w:lsdException w:name="heading 9" w:semiHidden="1" w:uiPriority="9" w:unhideWhenUsed="1" w:qFormat="1"/>
     <w:lsdException w:name="index 1" w:semiHidden="1" w:unhideWhenUsed="1"/>
     <w:lsdException w:name="index 2" w:semiHidden="1" w:unhideWhenUsed="1"/>
     <w:lsdException w:name="index 3" w:semiHidden="1" w:unhideWhenUsed="1"/>
@@ -5660,22 +5648,22 @@
     <w:lsdException w:name="index 7" w:semiHidden="1" w:unhideWhenUsed="1"/>
     <w:lsdException w:name="index 8" w:semiHidden="1" w:unhideWhenUsed="1"/>
     <w:lsdException w:name="index 9" w:semiHidden="1" w:unhideWhenUsed="1"/>
-    <w:lsdException w:name="toc 1" w:uiPriority="39" w:semiHidden="1" w:unhideWhenUsed="1"/>
-    <w:lsdException w:name="toc 2" w:uiPriority="39" w:semiHidden="1" w:unhideWhenUsed="1"/>
-    <w:lsdException w:name="toc 3" w:uiPriority="39" w:semiHidden="1" w:unhideWhenUsed="1"/>
-    <w:lsdException w:name="toc 4" w:uiPriority="39" w:semiHidden="1" w:unhideWhenUsed="1"/>
-    <w:lsdException w:name="toc 5" w:uiPriority="39" w:semiHidden="1" w:unhideWhenUsed="1"/>
-    <w:lsdException w:name="toc 6" w:uiPriority="39" w:semiHidden="1" w:unhideWhenUsed="1"/>
-    <w:lsdException w:name="toc 7" w:uiPriority="39" w:semiHidden="1" w:unhideWhenUsed="1"/>
-    <w:lsdException w:name="toc 8" w:uiPriority="39" w:semiHidden="1" w:unhideWhenUsed="1"/>
-    <w:lsdException w:name="toc 9" w:uiPriority="39" w:semiHidden="1" w:unhideWhenUsed="1"/>
+    <w:lsdException w:name="toc 1" w:semiHidden="1" w:uiPriority="39" w:unhideWhenUsed="1"/>
+    <w:lsdException w:name="toc 2" w:semiHidden="1" w:uiPriority="39" w:unhideWhenUsed="1"/>
+    <w:lsdException w:name="toc 3" w:semiHidden="1" w:uiPriority="39" w:unhideWhenUsed="1"/>
+    <w:lsdException w:name="toc 4" w:semiHidden="1" w:uiPriority="39" w:unhideWhenUsed="1"/>
+    <w:lsdException w:name="toc 5" w:semiHidden="1" w:uiPriority="39" w:unhideWhenUsed="1"/>
+    <w:lsdException w:name="toc 6" w:semiHidden="1" w:uiPriority="39" w:unhideWhenUsed="1"/>
+    <w:lsdException w:name="toc 7" w:semiHidden="1" w:uiPriority="39" w:unhideWhenUsed="1"/>
+    <w:lsdException w:name="toc 8" w:semiHidden="1" w:uiPriority="39" w:unhideWhenUsed="1"/>
+    <w:lsdException w:name="toc 9" w:semiHidden="1" w:uiPriority="39" w:unhideWhenUsed="1"/>
     <w:lsdException w:name="Normal Indent" w:semiHidden="1" w:unhideWhenUsed="1"/>
     <w:lsdException w:name="footnote text" w:semiHidden="1" w:unhideWhenUsed="1"/>
     <w:lsdException w:name="annotation text" w:semiHidden="1" w:unhideWhenUsed="1"/>
-    <w:lsdException w:name="header" w:uiPriority="0" w:semiHidden="1" w:unhideWhenUsed="1"/>
+    <w:lsdException w:name="header" w:semiHidden="1" w:uiPriority="0" w:unhideWhenUsed="1"/>
     <w:lsdException w:name="footer" w:semiHidden="1" w:unhideWhenUsed="1"/>
     <w:lsdException w:name="index heading" w:semiHidden="1" w:unhideWhenUsed="1"/>
-    <w:lsdException w:name="caption" w:uiPriority="35" w:semiHidden="1" w:unhideWhenUsed="1" w:qFormat="1"/>
+    <w:lsdException w:name="caption" w:semiHidden="1" w:uiPriority="35" w:unhideWhenUsed="1" w:qFormat="1"/>
     <w:lsdException w:name="table of figures" w:semiHidden="1" w:unhideWhenUsed="1"/>
     <w:lsdException w:name="envelope address" w:semiHidden="1" w:unhideWhenUsed="1"/>
     <w:lsdException w:name="envelope return" w:semiHidden="1" w:unhideWhenUsed="1"/>
@@ -5706,7 +5694,7 @@
     <w:lsdException w:name="Title" w:uiPriority="10" w:qFormat="1"/>
     <w:lsdException w:name="Closing" w:semiHidden="1" w:unhideWhenUsed="1"/>
     <w:lsdException w:name="Signature" w:semiHidden="1" w:unhideWhenUsed="1"/>
-    <w:lsdException w:name="Default Paragraph Font" w:uiPriority="1" w:semiHidden="1" w:unhideWhenUsed="1"/>
+    <w:lsdException w:name="Default Paragraph Font" w:semiHidden="1" w:uiPriority="1" w:unhideWhenUsed="1"/>
     <w:lsdException w:name="Body Text" w:semiHidden="1" w:unhideWhenUsed="1"/>
     <w:lsdException w:name="Body Text Indent" w:semiHidden="1" w:unhideWhenUsed="1"/>
     <w:lsdException w:name="List Continue" w:semiHidden="1" w:unhideWhenUsed="1"/>
@@ -5906,8 +5894,8 @@
     <w:lsdException w:name="Subtle Reference" w:uiPriority="31" w:qFormat="1"/>
     <w:lsdException w:name="Intense Reference" w:uiPriority="32" w:qFormat="1"/>
     <w:lsdException w:name="Book Title" w:uiPriority="33" w:qFormat="1"/>
-    <w:lsdException w:name="Bibliography" w:uiPriority="37" w:semiHidden="1" w:unhideWhenUsed="1"/>
-    <w:lsdException w:name="TOC Heading" w:uiPriority="39" w:semiHidden="1" w:unhideWhenUsed="1" w:qFormat="1"/>
+    <w:lsdException w:name="Bibliography" w:semiHidden="1" w:uiPriority="37" w:unhideWhenUsed="1"/>
+    <w:lsdException w:name="TOC Heading" w:semiHidden="1" w:uiPriority="39" w:unhideWhenUsed="1" w:qFormat="1"/>
     <w:lsdException w:name="Plain Table 1" w:uiPriority="41"/>
     <w:lsdException w:name="Plain Table 2" w:uiPriority="42"/>
     <w:lsdException w:name="Plain Table 3" w:uiPriority="43"/>
@@ -6018,7 +6006,7 @@
     <w:lsdException w:name="Unresolved Mention" w:semiHidden="1" w:unhideWhenUsed="1"/>
     <w:lsdException w:name="Smart Link" w:semiHidden="1" w:unhideWhenUsed="1"/>
   </w:latentStyles>
-  <w:style w:type="paragraph" w:styleId="Normal" w:default="1">
+  <w:style w:type="paragraph" w:default="1" w:styleId="Normal">
     <w:name w:val="Normal"/>
     <w:qFormat/>
     <w:rsid w:val="007E1C17"/>
@@ -6034,7 +6022,7 @@
       <w:jc w:val="both"/>
     </w:pPr>
     <w:rPr>
-      <w:rFonts w:ascii="Verdana" w:hAnsi="Verdana" w:eastAsia="Times New Roman" w:cs="Arial"/>
+      <w:rFonts w:ascii="Verdana" w:eastAsia="Times New Roman" w:hAnsi="Verdana" w:cs="Arial"/>
       <w:kern w:val="0"/>
       <w:sz w:val="20"/>
       <w:szCs w:val="20"/>
@@ -6057,7 +6045,7 @@
       <w:outlineLvl w:val="0"/>
     </w:pPr>
     <w:rPr>
-      <w:rFonts w:asciiTheme="majorHAnsi" w:hAnsiTheme="majorHAnsi" w:eastAsiaTheme="majorEastAsia" w:cstheme="majorBidi"/>
+      <w:rFonts w:asciiTheme="majorHAnsi" w:eastAsiaTheme="majorEastAsia" w:hAnsiTheme="majorHAnsi" w:cstheme="majorBidi"/>
       <w:color w:val="0F4761" w:themeColor="accent1" w:themeShade="BF"/>
       <w:sz w:val="40"/>
       <w:szCs w:val="40"/>
@@ -6080,7 +6068,7 @@
       <w:outlineLvl w:val="1"/>
     </w:pPr>
     <w:rPr>
-      <w:rFonts w:asciiTheme="majorHAnsi" w:hAnsiTheme="majorHAnsi" w:eastAsiaTheme="majorEastAsia" w:cstheme="majorBidi"/>
+      <w:rFonts w:asciiTheme="majorHAnsi" w:eastAsiaTheme="majorEastAsia" w:hAnsiTheme="majorHAnsi" w:cstheme="majorBidi"/>
       <w:color w:val="0F4761" w:themeColor="accent1" w:themeShade="BF"/>
       <w:sz w:val="32"/>
       <w:szCs w:val="32"/>
@@ -6239,13 +6227,13 @@
       <w:color w:val="272727" w:themeColor="text1" w:themeTint="D8"/>
     </w:rPr>
   </w:style>
-  <w:style w:type="character" w:styleId="Fuentedeprrafopredeter" w:default="1">
+  <w:style w:type="character" w:default="1" w:styleId="Fuentedeprrafopredeter">
     <w:name w:val="Default Paragraph Font"/>
     <w:uiPriority w:val="1"/>
     <w:semiHidden/>
     <w:unhideWhenUsed/>
   </w:style>
-  <w:style w:type="table" w:styleId="Tablanormal" w:default="1">
+  <w:style w:type="table" w:default="1" w:styleId="Tablanormal">
     <w:name w:val="Normal Table"/>
     <w:uiPriority w:val="99"/>
     <w:semiHidden/>
@@ -6260,26 +6248,26 @@
       </w:tblCellMar>
     </w:tblPr>
   </w:style>
-  <w:style w:type="numbering" w:styleId="Sinlista" w:default="1">
+  <w:style w:type="numbering" w:default="1" w:styleId="Sinlista">
     <w:name w:val="No List"/>
     <w:uiPriority w:val="99"/>
     <w:semiHidden/>
     <w:unhideWhenUsed/>
   </w:style>
-  <w:style w:type="character" w:styleId="Ttulo1Car" w:customStyle="1">
+  <w:style w:type="character" w:customStyle="1" w:styleId="Ttulo1Car">
     <w:name w:val="Título 1 Car"/>
     <w:basedOn w:val="Fuentedeprrafopredeter"/>
     <w:link w:val="Ttulo1"/>
     <w:uiPriority w:val="9"/>
     <w:rsid w:val="00A2365E"/>
     <w:rPr>
-      <w:rFonts w:asciiTheme="majorHAnsi" w:hAnsiTheme="majorHAnsi" w:eastAsiaTheme="majorEastAsia" w:cstheme="majorBidi"/>
+      <w:rFonts w:asciiTheme="majorHAnsi" w:eastAsiaTheme="majorEastAsia" w:hAnsiTheme="majorHAnsi" w:cstheme="majorBidi"/>
       <w:color w:val="0F4761" w:themeColor="accent1" w:themeShade="BF"/>
       <w:sz w:val="40"/>
       <w:szCs w:val="40"/>
     </w:rPr>
   </w:style>
-  <w:style w:type="character" w:styleId="Ttulo2Car" w:customStyle="1">
+  <w:style w:type="character" w:customStyle="1" w:styleId="Ttulo2Car">
     <w:name w:val="Título 2 Car"/>
     <w:basedOn w:val="Fuentedeprrafopredeter"/>
     <w:link w:val="Ttulo2"/>
@@ -6287,13 +6275,13 @@
     <w:semiHidden/>
     <w:rsid w:val="00A2365E"/>
     <w:rPr>
-      <w:rFonts w:asciiTheme="majorHAnsi" w:hAnsiTheme="majorHAnsi" w:eastAsiaTheme="majorEastAsia" w:cstheme="majorBidi"/>
+      <w:rFonts w:asciiTheme="majorHAnsi" w:eastAsiaTheme="majorEastAsia" w:hAnsiTheme="majorHAnsi" w:cstheme="majorBidi"/>
       <w:color w:val="0F4761" w:themeColor="accent1" w:themeShade="BF"/>
       <w:sz w:val="32"/>
       <w:szCs w:val="32"/>
     </w:rPr>
   </w:style>
-  <w:style w:type="character" w:styleId="Ttulo3Car" w:customStyle="1">
+  <w:style w:type="character" w:customStyle="1" w:styleId="Ttulo3Car">
     <w:name w:val="Título 3 Car"/>
     <w:basedOn w:val="Fuentedeprrafopredeter"/>
     <w:link w:val="Ttulo3"/>
@@ -6307,7 +6295,7 @@
       <w:szCs w:val="28"/>
     </w:rPr>
   </w:style>
-  <w:style w:type="character" w:styleId="Ttulo4Car" w:customStyle="1">
+  <w:style w:type="character" w:customStyle="1" w:styleId="Ttulo4Car">
     <w:name w:val="Título 4 Car"/>
     <w:basedOn w:val="Fuentedeprrafopredeter"/>
     <w:link w:val="Ttulo4"/>
@@ -6321,7 +6309,7 @@
       <w:color w:val="0F4761" w:themeColor="accent1" w:themeShade="BF"/>
     </w:rPr>
   </w:style>
-  <w:style w:type="character" w:styleId="Ttulo5Car" w:customStyle="1">
+  <w:style w:type="character" w:customStyle="1" w:styleId="Ttulo5Car">
     <w:name w:val="Título 5 Car"/>
     <w:basedOn w:val="Fuentedeprrafopredeter"/>
     <w:link w:val="Ttulo5"/>
@@ -6333,7 +6321,7 @@
       <w:color w:val="0F4761" w:themeColor="accent1" w:themeShade="BF"/>
     </w:rPr>
   </w:style>
-  <w:style w:type="character" w:styleId="Ttulo6Car" w:customStyle="1">
+  <w:style w:type="character" w:customStyle="1" w:styleId="Ttulo6Car">
     <w:name w:val="Título 6 Car"/>
     <w:basedOn w:val="Fuentedeprrafopredeter"/>
     <w:link w:val="Ttulo6"/>
@@ -6347,7 +6335,7 @@
       <w:color w:val="595959" w:themeColor="text1" w:themeTint="A6"/>
     </w:rPr>
   </w:style>
-  <w:style w:type="character" w:styleId="Ttulo7Car" w:customStyle="1">
+  <w:style w:type="character" w:customStyle="1" w:styleId="Ttulo7Car">
     <w:name w:val="Título 7 Car"/>
     <w:basedOn w:val="Fuentedeprrafopredeter"/>
     <w:link w:val="Ttulo7"/>
@@ -6359,7 +6347,7 @@
       <w:color w:val="595959" w:themeColor="text1" w:themeTint="A6"/>
     </w:rPr>
   </w:style>
-  <w:style w:type="character" w:styleId="Ttulo8Car" w:customStyle="1">
+  <w:style w:type="character" w:customStyle="1" w:styleId="Ttulo8Car">
     <w:name w:val="Título 8 Car"/>
     <w:basedOn w:val="Fuentedeprrafopredeter"/>
     <w:link w:val="Ttulo8"/>
@@ -6373,7 +6361,7 @@
       <w:color w:val="272727" w:themeColor="text1" w:themeTint="D8"/>
     </w:rPr>
   </w:style>
-  <w:style w:type="character" w:styleId="Ttulo9Car" w:customStyle="1">
+  <w:style w:type="character" w:customStyle="1" w:styleId="Ttulo9Car">
     <w:name w:val="Título 9 Car"/>
     <w:basedOn w:val="Fuentedeprrafopredeter"/>
     <w:link w:val="Ttulo9"/>
@@ -6398,21 +6386,21 @@
       <w:contextualSpacing/>
     </w:pPr>
     <w:rPr>
-      <w:rFonts w:asciiTheme="majorHAnsi" w:hAnsiTheme="majorHAnsi" w:eastAsiaTheme="majorEastAsia" w:cstheme="majorBidi"/>
+      <w:rFonts w:asciiTheme="majorHAnsi" w:eastAsiaTheme="majorEastAsia" w:hAnsiTheme="majorHAnsi" w:cstheme="majorBidi"/>
       <w:spacing w:val="-10"/>
       <w:kern w:val="28"/>
       <w:sz w:val="56"/>
       <w:szCs w:val="56"/>
     </w:rPr>
   </w:style>
-  <w:style w:type="character" w:styleId="TtuloCar" w:customStyle="1">
+  <w:style w:type="character" w:customStyle="1" w:styleId="TtuloCar">
     <w:name w:val="Título Car"/>
     <w:basedOn w:val="Fuentedeprrafopredeter"/>
     <w:link w:val="Ttulo"/>
     <w:uiPriority w:val="10"/>
     <w:rsid w:val="00A2365E"/>
     <w:rPr>
-      <w:rFonts w:asciiTheme="majorHAnsi" w:hAnsiTheme="majorHAnsi" w:eastAsiaTheme="majorEastAsia" w:cstheme="majorBidi"/>
+      <w:rFonts w:asciiTheme="majorHAnsi" w:eastAsiaTheme="majorEastAsia" w:hAnsiTheme="majorHAnsi" w:cstheme="majorBidi"/>
       <w:spacing w:val="-10"/>
       <w:kern w:val="28"/>
       <w:sz w:val="56"/>
@@ -6441,7 +6429,7 @@
       <w:szCs w:val="28"/>
     </w:rPr>
   </w:style>
-  <w:style w:type="character" w:styleId="SubttuloCar" w:customStyle="1">
+  <w:style w:type="character" w:customStyle="1" w:styleId="SubttuloCar">
     <w:name w:val="Subtítulo Car"/>
     <w:basedOn w:val="Fuentedeprrafopredeter"/>
     <w:link w:val="Subttulo"/>
@@ -6473,7 +6461,7 @@
       <w:color w:val="404040" w:themeColor="text1" w:themeTint="BF"/>
     </w:rPr>
   </w:style>
-  <w:style w:type="character" w:styleId="CitaCar" w:customStyle="1">
+  <w:style w:type="character" w:customStyle="1" w:styleId="CitaCar">
     <w:name w:val="Cita Car"/>
     <w:basedOn w:val="Fuentedeprrafopredeter"/>
     <w:link w:val="Cita"/>
@@ -6518,8 +6506,8 @@
     <w:rsid w:val="00A2365E"/>
     <w:pPr>
       <w:pBdr>
-        <w:top w:val="single" w:color="0F4761" w:themeColor="accent1" w:themeShade="BF" w:sz="4" w:space="10"/>
-        <w:bottom w:val="single" w:color="0F4761" w:themeColor="accent1" w:themeShade="BF" w:sz="4" w:space="10"/>
+        <w:top w:val="single" w:sz="4" w:space="10" w:color="0F4761" w:themeColor="accent1" w:themeShade="BF"/>
+        <w:bottom w:val="single" w:sz="4" w:space="10" w:color="0F4761" w:themeColor="accent1" w:themeShade="BF"/>
       </w:pBdr>
       <w:spacing w:before="360" w:after="360"/>
       <w:ind w:left="864" w:right="864"/>
@@ -6531,7 +6519,7 @@
       <w:color w:val="0F4761" w:themeColor="accent1" w:themeShade="BF"/>
     </w:rPr>
   </w:style>
-  <w:style w:type="character" w:styleId="CitadestacadaCar" w:customStyle="1">
+  <w:style w:type="character" w:customStyle="1" w:styleId="CitadestacadaCar">
     <w:name w:val="Cita destacada Car"/>
     <w:basedOn w:val="Fuentedeprrafopredeter"/>
     <w:link w:val="Citadestacada"/>
@@ -6571,7 +6559,7 @@
       </w:tabs>
     </w:pPr>
   </w:style>
-  <w:style w:type="character" w:styleId="EncabezadoCar" w:customStyle="1">
+  <w:style w:type="character" w:customStyle="1" w:styleId="EncabezadoCar">
     <w:name w:val="Encabezado Car"/>
     <w:aliases w:val="Portada Car"/>
     <w:basedOn w:val="Fuentedeprrafopredeter"/>
@@ -6592,14 +6580,14 @@
       </w:tabs>
     </w:pPr>
   </w:style>
-  <w:style w:type="character" w:styleId="PiedepginaCar" w:customStyle="1">
+  <w:style w:type="character" w:customStyle="1" w:styleId="PiedepginaCar">
     <w:name w:val="Pie de página Car"/>
     <w:basedOn w:val="Fuentedeprrafopredeter"/>
     <w:link w:val="Piedepgina"/>
     <w:uiPriority w:val="99"/>
     <w:rsid w:val="00A2365E"/>
   </w:style>
-  <w:style w:type="paragraph" w:styleId="Cuadrculamedia21" w:customStyle="1">
+  <w:style w:type="paragraph" w:customStyle="1" w:styleId="Cuadrculamedia21">
     <w:name w:val="Cuadrícula media 21"/>
     <w:link w:val="Cuadrculamedia2Car"/>
     <w:uiPriority w:val="1"/>
@@ -6609,7 +6597,7 @@
       <w:spacing w:after="0" w:line="240" w:lineRule="auto"/>
     </w:pPr>
     <w:rPr>
-      <w:rFonts w:ascii="Calibri" w:hAnsi="Calibri" w:eastAsia="Times New Roman" w:cs="Times New Roman"/>
+      <w:rFonts w:ascii="Calibri" w:eastAsia="Times New Roman" w:hAnsi="Calibri" w:cs="Times New Roman"/>
       <w:kern w:val="0"/>
       <w:sz w:val="22"/>
       <w:szCs w:val="22"/>
@@ -6617,13 +6605,13 @@
       <w14:ligatures w14:val="none"/>
     </w:rPr>
   </w:style>
-  <w:style w:type="character" w:styleId="Cuadrculamedia2Car" w:customStyle="1">
+  <w:style w:type="character" w:customStyle="1" w:styleId="Cuadrculamedia2Car">
     <w:name w:val="Cuadrícula media 2 Car"/>
     <w:link w:val="Cuadrculamedia21"/>
     <w:uiPriority w:val="1"/>
     <w:rsid w:val="007E1C17"/>
     <w:rPr>
-      <w:rFonts w:ascii="Calibri" w:hAnsi="Calibri" w:eastAsia="Times New Roman" w:cs="Times New Roman"/>
+      <w:rFonts w:ascii="Calibri" w:eastAsia="Times New Roman" w:hAnsi="Calibri" w:cs="Times New Roman"/>
       <w:kern w:val="0"/>
       <w:sz w:val="22"/>
       <w:szCs w:val="22"/>
